--- a/terms/eos/vi/Terms-of-Use.docx
+++ b/terms/eos/vi/Terms-of-Use.docx
@@ -60,13 +60,6 @@
                     <a:prstGeom prst="rect">
                       <a:avLst/>
                     </a:prstGeom>
-                    <a:noFill/>
-                    <a:ln w="9525">
-                      <a:noFill/>
-                      <a:miter lim="800000"/>
-                      <a:headEnd/>
-                      <a:tailEnd/>
-                    </a:ln>
                   </pic:spPr>
                 </pic:pic>
               </a:graphicData>
@@ -386,7 +379,7 @@
           <w:vertAlign w:val="baseline"/>
           <w:lang w:val="vi"/>
         </w:rPr>
-        <w:t xml:space="preserve">Vui lòng đọc kỹ Điều khoản. Bằng cách nhấp chuột vào nút "đồng ý và tiếp tục", quý khách công nhận rằng mình đã đọc, hiểu và đồng ý bị ràng buộc bởi Điều khoản. </w:t>
+        <w:t xml:space="preserve">Vui lòng đọc kỹ Điều khoản. Bằng cách nhấp chuột vào nút "Chấp nhận", quý khách công nhận rằng mình đã đọc, hiểu và đồng ý bị ràng buộc bởi Điều khoản. </w:t>
       </w:r>
     </w:p>
     <w:p>
@@ -443,31 +436,23 @@
         <w:t xml:space="preserve">Các Điều khoản này cũng bao gồm thỏa thuận trọng tài, qua đó, quý khách chấp nhận trọng tài khách quan tư nhân để giải quyết tất cả các tranh chấp giữa quý khách và Endless. Các quyền của quý khách sẽ do bên hòa giải trung gian, không phải thẩm phán và các khiếu nại của quý khách sẽ không được xem là đơn kiện đại diện. Vui lòng xem Phần </w:t>
       </w:r>
       <w:r>
-        <w:rPr>
-          <w:b w:val="false"/>
-          <w:bCs w:val="false"/>
-          <w:i w:val="false"/>
-          <w:iCs w:val="false"/>
-          <w:position w:val="0"/>
-          <w:sz w:val="22"/>
-          <w:sz w:val="22"/>
-          <w:szCs w:val="22"/>
-          <w:u w:val="none"/>
-          <w:vertAlign w:val="baseline"/>
-          <w:lang w:val="vi"/>
-        </w:rPr>
+        <w:rPr/>
         <w:fldChar w:fldCharType="begin"/>
       </w:r>
       <w:r>
+        <w:rPr/>
         <w:instrText> REF _Ref337663206 \r \h </w:instrText>
       </w:r>
       <w:r>
+        <w:rPr/>
         <w:fldChar w:fldCharType="separate"/>
       </w:r>
       <w:r>
+        <w:rPr/>
         <w:t>16</w:t>
       </w:r>
       <w:r>
+        <w:rPr/>
         <w:fldChar w:fldCharType="end"/>
       </w:r>
       <w:r>
@@ -776,8 +761,8 @@
           <w:szCs w:val="20"/>
         </w:rPr>
       </w:pPr>
-      <w:bookmarkStart w:id="0" w:name="_Ref315450713"/>
-      <w:bookmarkStart w:id="1" w:name="_Ref341270068"/>
+      <w:bookmarkStart w:id="0" w:name="_Ref341270068"/>
+      <w:bookmarkStart w:id="1" w:name="_Ref315450713"/>
       <w:r>
         <w:rPr>
           <w:b/>
@@ -1056,11 +1041,11 @@
           <w:szCs w:val="20"/>
         </w:rPr>
       </w:pPr>
-      <w:bookmarkStart w:id="4" w:name="_Ref314760608"/>
+      <w:bookmarkStart w:id="4" w:name="__RefNumPara__1376_2066426327"/>
       <w:bookmarkStart w:id="5" w:name="_Ref341218788"/>
-      <w:bookmarkStart w:id="6" w:name="__RefNumPara__1376_2066426327"/>
+      <w:bookmarkStart w:id="6" w:name="_Ref314760608"/>
       <w:bookmarkStart w:id="7" w:name="_Ref341270123"/>
-      <w:bookmarkEnd w:id="6"/>
+      <w:bookmarkEnd w:id="4"/>
       <w:bookmarkEnd w:id="7"/>
       <w:r>
         <w:rPr>
@@ -1078,8 +1063,8 @@
         </w:rPr>
         <w:t>Quy tắc Hành xử</w:t>
       </w:r>
-      <w:bookmarkEnd w:id="4"/>
       <w:bookmarkEnd w:id="5"/>
+      <w:bookmarkEnd w:id="6"/>
       <w:r>
         <w:rPr>
           <w:b w:val="false"/>
@@ -1187,31 +1172,23 @@
         <w:t xml:space="preserve">cố gắng làm bất kỳ điều nào đã ghi ở Phần </w:t>
       </w:r>
       <w:r>
-        <w:rPr>
-          <w:b w:val="false"/>
-          <w:bCs w:val="false"/>
-          <w:i w:val="false"/>
-          <w:iCs w:val="false"/>
-          <w:position w:val="0"/>
-          <w:sz w:val="20"/>
-          <w:sz w:val="20"/>
-          <w:szCs w:val="20"/>
-          <w:u w:val="none"/>
-          <w:vertAlign w:val="baseline"/>
-          <w:lang w:val="vi"/>
-        </w:rPr>
+        <w:rPr/>
         <w:fldChar w:fldCharType="begin"/>
       </w:r>
       <w:r>
+        <w:rPr/>
         <w:instrText> REF _Ref341218788 \r \h </w:instrText>
       </w:r>
       <w:r>
+        <w:rPr/>
         <w:fldChar w:fldCharType="separate"/>
       </w:r>
       <w:r>
+        <w:rPr/>
         <w:t>5</w:t>
       </w:r>
       <w:r>
+        <w:rPr/>
         <w:fldChar w:fldCharType="end"/>
       </w:r>
       <w:r>
@@ -1231,31 +1208,23 @@
         <w:t xml:space="preserve"> này, hoặc hỗ trợ hay cho phép bất kỳ ai tham gia hoặc cố gắng tham gia vào bất kỳ hoạt động nào mô tả trong Phần </w:t>
       </w:r>
       <w:r>
-        <w:rPr>
-          <w:b w:val="false"/>
-          <w:bCs w:val="false"/>
-          <w:i w:val="false"/>
-          <w:iCs w:val="false"/>
-          <w:position w:val="0"/>
-          <w:sz w:val="20"/>
-          <w:sz w:val="20"/>
-          <w:szCs w:val="20"/>
-          <w:u w:val="none"/>
-          <w:vertAlign w:val="baseline"/>
-          <w:lang w:val="vi"/>
-        </w:rPr>
+        <w:rPr/>
         <w:fldChar w:fldCharType="begin"/>
       </w:r>
       <w:r>
+        <w:rPr/>
         <w:instrText> REF _Ref341218788 \r \h </w:instrText>
       </w:r>
       <w:r>
+        <w:rPr/>
         <w:fldChar w:fldCharType="separate"/>
       </w:r>
       <w:r>
+        <w:rPr/>
         <w:t>5</w:t>
       </w:r>
       <w:r>
+        <w:rPr/>
         <w:fldChar w:fldCharType="end"/>
       </w:r>
       <w:r>
@@ -1453,31 +1422,23 @@
         <w:t xml:space="preserve">"), như thỏa thuận giấy phép dành cho người dùng cuối đối với bất kỳ Ứng dụng nào chúng tôi có thể cung cấp hoặc các quy định áp dụng với các tính năng hoặc nội dung cụ thể trên Dịch vụ, theo Phần </w:t>
       </w:r>
       <w:r>
-        <w:rPr>
-          <w:b w:val="false"/>
-          <w:bCs w:val="false"/>
-          <w:i w:val="false"/>
-          <w:iCs w:val="false"/>
-          <w:position w:val="0"/>
-          <w:sz w:val="20"/>
-          <w:sz w:val="20"/>
-          <w:szCs w:val="20"/>
-          <w:u w:val="none"/>
-          <w:vertAlign w:val="baseline"/>
-          <w:lang w:val="vi"/>
-        </w:rPr>
+        <w:rPr/>
         <w:fldChar w:fldCharType="begin"/>
       </w:r>
       <w:r>
+        <w:rPr/>
         <w:instrText> REF _Ref402196241 \r \h </w:instrText>
       </w:r>
       <w:r>
+        <w:rPr/>
         <w:fldChar w:fldCharType="separate"/>
       </w:r>
       <w:r>
+        <w:rPr/>
         <w:t>9</w:t>
       </w:r>
       <w:r>
+        <w:rPr/>
         <w:fldChar w:fldCharType="end"/>
       </w:r>
       <w:r>
@@ -1651,12 +1612,12 @@
           <w:szCs w:val="20"/>
         </w:rPr>
       </w:pPr>
-      <w:bookmarkStart w:id="12" w:name="_Ref402188622"/>
-      <w:bookmarkStart w:id="13" w:name="_Ref402196241"/>
-      <w:bookmarkStart w:id="14" w:name="_Ref31503476019"/>
+      <w:bookmarkStart w:id="12" w:name="__RefHeading__1486_1251427356"/>
+      <w:bookmarkStart w:id="13" w:name="_Ref402188622"/>
+      <w:bookmarkStart w:id="14" w:name="_Ref402196241"/>
       <w:bookmarkStart w:id="15" w:name="_Ref33765000819"/>
-      <w:bookmarkStart w:id="16" w:name="__RefHeading__1486_1251427356"/>
-      <w:bookmarkEnd w:id="14"/>
+      <w:bookmarkStart w:id="16" w:name="_Ref31503476019"/>
+      <w:bookmarkEnd w:id="12"/>
       <w:bookmarkEnd w:id="15"/>
       <w:bookmarkEnd w:id="16"/>
       <w:r>
@@ -1691,7 +1652,7 @@
         </w:rPr>
         <w:t>.</w:t>
       </w:r>
-      <w:bookmarkEnd w:id="13"/>
+      <w:bookmarkEnd w:id="14"/>
       <w:r>
         <w:rPr>
           <w:b w:val="false"/>
@@ -1817,31 +1778,23 @@
         <w:t xml:space="preserve">"). Endless không bắt buộc phải cung cấp các cập nhật, bảo trì, bảo hành, hỗ trợ kỹ thuật hoặc các hỗ trợ khác hoặc dịch vụ đối với Phần mềm Bên thứ ba hoặc dịch vụ bên thứ ba.  Quý khách được phép sử dụng Phần mềm Bên thứ ba kết hợp với Dịch vụ theo cách nhất quán với các Điều khoản. Quý khách có thể hưởng các quyền rộng rãi hơn theo Điều khoản Bên thứ ba được áp dụng và không có điều nào trong Điều khoản quy định các giới hạn thêm về việc sử dụng Phần mềm Bên thứ ba của quý khách.  Ngoài phần </w:t>
       </w:r>
       <w:r>
-        <w:rPr>
-          <w:b w:val="false"/>
-          <w:bCs w:val="false"/>
-          <w:i w:val="false"/>
-          <w:iCs w:val="false"/>
-          <w:position w:val="0"/>
-          <w:sz w:val="20"/>
-          <w:sz w:val="20"/>
-          <w:szCs w:val="20"/>
-          <w:u w:val="none"/>
-          <w:vertAlign w:val="baseline"/>
-          <w:lang w:val="vi"/>
-        </w:rPr>
+        <w:rPr/>
         <w:fldChar w:fldCharType="begin"/>
       </w:r>
       <w:r>
+        <w:rPr/>
         <w:instrText> REF _Ref402191977 \r \h </w:instrText>
       </w:r>
       <w:r>
+        <w:rPr/>
         <w:fldChar w:fldCharType="separate"/>
       </w:r>
       <w:r>
+        <w:rPr/>
         <w:t>9.3</w:t>
       </w:r>
       <w:r>
+        <w:rPr/>
         <w:fldChar w:fldCharType="end"/>
       </w:r>
       <w:r>
@@ -1861,31 +1814,23 @@
         <w:t xml:space="preserve"> và </w:t>
       </w:r>
       <w:r>
-        <w:rPr>
-          <w:b w:val="false"/>
-          <w:bCs w:val="false"/>
-          <w:i w:val="false"/>
-          <w:iCs w:val="false"/>
-          <w:position w:val="0"/>
-          <w:sz w:val="20"/>
-          <w:sz w:val="20"/>
-          <w:szCs w:val="20"/>
-          <w:u w:val="none"/>
-          <w:vertAlign w:val="baseline"/>
-          <w:lang w:val="vi"/>
-        </w:rPr>
+        <w:rPr/>
         <w:fldChar w:fldCharType="begin"/>
       </w:r>
       <w:r>
+        <w:rPr/>
         <w:instrText> REF _Ref402191989 \r \h </w:instrText>
       </w:r>
       <w:r>
+        <w:rPr/>
         <w:fldChar w:fldCharType="separate"/>
       </w:r>
       <w:r>
+        <w:rPr/>
         <w:t>9.4</w:t>
       </w:r>
       <w:r>
+        <w:rPr/>
         <w:fldChar w:fldCharType="end"/>
       </w:r>
       <w:r>
@@ -2021,8 +1966,8 @@
         </w:rPr>
         <w:t xml:space="preserve">. Endless không tuyên bố hoặc đảm bảo thông tin cấp phép được cung cấp là chính xác hoặc không có lỗi, và chúng tôi khuyến khích quý khách thông báo cho chúng tôi về bất kỳ thông tin không chính xác nào. Nếu quý khách thay đổi bất kỳ phần mềm nguồn mở nào trong Dịch vụ, </w:t>
       </w:r>
+      <w:bookmarkEnd w:id="13"/>
       <w:bookmarkEnd w:id="17"/>
-      <w:bookmarkEnd w:id="12"/>
       <w:r>
         <w:rPr>
           <w:b w:val="false"/>
@@ -2219,31 +2164,23 @@
         <w:t xml:space="preserve">. Phần mềm GPL/LGPL được phân phối với mong muốn phần mềm sẽ hữu ích nhưng KHÔNG CÓ BẢO ĐẢM, không có cả bảo đảm hàm ẩn về TÍNH BÁN ĐƯỢC hoặc TÍNH PHÙ HỢP VỚI MỤC ĐÍCH NHẤT ĐỊNH. Bản sao của GPL và LGPL được đi kèm với Phần mềm. Nếu bạn muốn có bản sao mã nguồn GPL được sử dụng trong Phần mềm, vui lòng liên hệ với Endless theo thông tin được cung cấp ở Phần </w:t>
       </w:r>
       <w:r>
-        <w:rPr>
-          <w:b w:val="false"/>
-          <w:bCs w:val="false"/>
-          <w:i w:val="false"/>
-          <w:iCs w:val="false"/>
-          <w:position w:val="0"/>
-          <w:sz w:val="20"/>
-          <w:sz w:val="20"/>
-          <w:szCs w:val="20"/>
-          <w:u w:val="none"/>
-          <w:vertAlign w:val="baseline"/>
-          <w:lang w:val="vi"/>
-        </w:rPr>
+        <w:rPr/>
         <w:fldChar w:fldCharType="begin"/>
       </w:r>
       <w:r>
+        <w:rPr/>
         <w:instrText> REF __RefHeading__2672_1251427356 \r \h </w:instrText>
       </w:r>
       <w:r>
+        <w:rPr/>
         <w:fldChar w:fldCharType="separate"/>
       </w:r>
       <w:r>
+        <w:rPr/>
         <w:t>9.5</w:t>
       </w:r>
       <w:r>
+        <w:rPr/>
         <w:fldChar w:fldCharType="end"/>
       </w:r>
       <w:r>
@@ -2456,54 +2393,7 @@
         </w:rPr>
         <w:tab/>
         <w:tab/>
-      </w:r>
-      <w:r>
-        <w:rPr>
-          <w:b w:val="false"/>
-          <w:bCs w:val="false"/>
-          <w:i w:val="false"/>
-          <w:iCs w:val="false"/>
-          <w:position w:val="0"/>
-          <w:sz w:val="20"/>
-          <w:sz w:val="20"/>
-          <w:szCs w:val="20"/>
-          <w:u w:val="none"/>
-          <w:vertAlign w:val="baseline"/>
-          <w:lang w:val="vi"/>
-        </w:rPr>
-        <w:t xml:space="preserve">575 Market </w:t>
-      </w:r>
-      <w:r>
-        <w:rPr>
-          <w:b w:val="false"/>
-          <w:bCs w:val="false"/>
-          <w:i w:val="false"/>
-          <w:iCs w:val="false"/>
-          <w:position w:val="0"/>
-          <w:sz w:val="20"/>
-          <w:sz w:val="20"/>
-          <w:szCs w:val="20"/>
-          <w:u w:val="none"/>
-          <w:vertAlign w:val="baseline"/>
-          <w:lang w:val="vi"/>
-        </w:rPr>
-        <w:t xml:space="preserve">Street, </w:t>
-      </w:r>
-      <w:r>
-        <w:rPr>
-          <w:b w:val="false"/>
-          <w:bCs w:val="false"/>
-          <w:i w:val="false"/>
-          <w:iCs w:val="false"/>
-          <w:position w:val="0"/>
-          <w:sz w:val="20"/>
-          <w:sz w:val="20"/>
-          <w:szCs w:val="20"/>
-          <w:u w:val="none"/>
-          <w:vertAlign w:val="baseline"/>
-          <w:lang w:val="vi"/>
-        </w:rPr>
-        <w:t>Suite 825</w:t>
+        <w:t>575 Market Street, Suite 825</w:t>
       </w:r>
     </w:p>
     <w:p>
@@ -2530,23 +2420,7 @@
         </w:rPr>
         <w:tab/>
         <w:tab/>
-        <w:t>San Francisco, CA 9410</w:t>
-      </w:r>
-      <w:r>
-        <w:rPr>
-          <w:b w:val="false"/>
-          <w:bCs w:val="false"/>
-          <w:i w:val="false"/>
-          <w:iCs w:val="false"/>
-          <w:position w:val="0"/>
-          <w:sz w:val="20"/>
-          <w:sz w:val="20"/>
-          <w:szCs w:val="20"/>
-          <w:u w:val="none"/>
-          <w:vertAlign w:val="baseline"/>
-          <w:lang w:val="vi"/>
-        </w:rPr>
-        <w:t>5</w:t>
+        <w:t>San Francisco, CA 94105</w:t>
       </w:r>
     </w:p>
     <w:p>
@@ -3389,30 +3263,23 @@
         <w:t xml:space="preserve">Mỗi điều trong điều khoản này cung cấp giới hạn trách nhiệm, từ chối bảo đảm hoặc loại trừ thiệt hại đều được chấp nhận phân phối rủi ro theo các điều khoản này giữa các bên. Việc phân phối này là yếu tố quan trọng trong nền tảng thỏa thuận giữa các bên. Mỗi điều này có thể tách riêng và độc lập với tất cả các điều khác trong điều khoản này. Giới hạn của phần </w:t>
       </w:r>
       <w:r>
-        <w:rPr>
-          <w:b w:val="false"/>
-          <w:bCs w:val="false"/>
-          <w:i w:val="false"/>
-          <w:iCs w:val="false"/>
-          <w:position w:val="0"/>
-          <w:sz w:val="22"/>
-          <w:sz w:val="22"/>
-          <w:u w:val="none"/>
-          <w:vertAlign w:val="baseline"/>
-          <w:lang w:val="vi"/>
-        </w:rPr>
+        <w:rPr/>
         <w:fldChar w:fldCharType="begin"/>
       </w:r>
       <w:r>
+        <w:rPr/>
         <w:instrText> REF _Ref341221031 \r \h </w:instrText>
       </w:r>
       <w:r>
+        <w:rPr/>
         <w:fldChar w:fldCharType="separate"/>
       </w:r>
       <w:r>
+        <w:rPr/>
         <w:t>12</w:t>
       </w:r>
       <w:r>
+        <w:rPr/>
         <w:fldChar w:fldCharType="end"/>
       </w:r>
       <w:r>
@@ -3604,31 +3471,23 @@
         <w:t xml:space="preserve">Các Điều khoản này, cùng với bất kỳ thỏa thuận nào khác đi kèm rõ ràng qua tham chiếu ở đây, tạo thành thỏa thuận đầy đủ và độc quyền giữa quý khách và Endless liên quan đến việc sử dụng và quyền truy cập Dịch vụ của quý khách. Quý khách sẽ không phân phối hoặc chuyển giao, một phần hoặc toàn bộ, các Điều khoản hoặc các quyền tại đây, nhờ thực thi pháp luật, hoặc không có đồng ý văn bản từ trước của chúng tôi. Chúng tôi có thể phân phối các Điều khoản này bất kỳ lúc nào mà không cần thông báo. Việc không yêu cầu thực hiện bất kỳ điều khoản nào sẽ không ảnh hưởng tới quyền của chúng tôi trong việc yêu cầu thực hiện điều khoản bất kỳ lúc nào, cũng như việc miễn trách nhiệm khi vi phạm hoặc không thực hiện của các Điều khoản này hoặc bất kỳ điều nào trong Điều khoản này sẽ không đồng nghĩa với việc miễn trách nhiệm đối với bất kỳ sự vi phạm hoặc không thực hiện liên đới nào hoặc sự miễn trừ trách nhiệm đối với điều khoản đó. Việc sử dụng tiêu đề phần của các Điều khoản này chỉ tạo sự tiện lợi và không ảnh hưởng tới sự diễn giải các điều khoản cụ thể. Nếu bất kỳ phần nào trong Điều khoản này không hợp lệ hoặc không thể thực thi, phần không thể thực thi sẽ có hiệu lực đến mức tối đa và các phần còn lại sẽ giữ nguyên đầy đủ hiệu lực. Khi chấm dứt các Điều khoản này Phần </w:t>
       </w:r>
       <w:r>
-        <w:rPr>
-          <w:b w:val="false"/>
-          <w:bCs w:val="false"/>
-          <w:i w:val="false"/>
-          <w:iCs w:val="false"/>
-          <w:position w:val="0"/>
-          <w:sz w:val="20"/>
-          <w:sz w:val="20"/>
-          <w:szCs w:val="20"/>
-          <w:u w:val="none"/>
-          <w:vertAlign w:val="baseline"/>
-          <w:lang w:val="vi"/>
-        </w:rPr>
+        <w:rPr/>
         <w:fldChar w:fldCharType="begin"/>
       </w:r>
       <w:r>
+        <w:rPr/>
         <w:instrText> REF _Ref341270068 \r \h </w:instrText>
       </w:r>
       <w:r>
+        <w:rPr/>
         <w:fldChar w:fldCharType="separate"/>
       </w:r>
       <w:r>
+        <w:rPr/>
         <w:t>2</w:t>
       </w:r>
       <w:r>
+        <w:rPr/>
         <w:fldChar w:fldCharType="end"/>
       </w:r>
       <w:r>
@@ -3648,31 +3507,23 @@
         <w:t>-</w:t>
       </w:r>
       <w:r>
-        <w:rPr>
-          <w:b w:val="false"/>
-          <w:bCs w:val="false"/>
-          <w:i w:val="false"/>
-          <w:iCs w:val="false"/>
-          <w:position w:val="0"/>
-          <w:sz w:val="20"/>
-          <w:sz w:val="20"/>
-          <w:szCs w:val="20"/>
-          <w:u w:val="none"/>
-          <w:vertAlign w:val="baseline"/>
-          <w:lang w:val="vi"/>
-        </w:rPr>
+        <w:rPr/>
         <w:fldChar w:fldCharType="begin"/>
       </w:r>
       <w:r>
+        <w:rPr/>
         <w:instrText> REF __RefHeading__2873_704113125 \r \h </w:instrText>
       </w:r>
       <w:r>
+        <w:rPr/>
         <w:fldChar w:fldCharType="separate"/>
       </w:r>
       <w:r>
+        <w:rPr/>
         <w:t>3</w:t>
       </w:r>
       <w:r>
+        <w:rPr/>
         <w:fldChar w:fldCharType="end"/>
       </w:r>
       <w:r>
@@ -3692,31 +3543,23 @@
         <w:t xml:space="preserve"> và </w:t>
       </w:r>
       <w:r>
-        <w:rPr>
-          <w:b w:val="false"/>
-          <w:bCs w:val="false"/>
-          <w:i w:val="false"/>
-          <w:iCs w:val="false"/>
-          <w:position w:val="0"/>
-          <w:sz w:val="20"/>
-          <w:sz w:val="20"/>
-          <w:szCs w:val="20"/>
-          <w:u w:val="none"/>
-          <w:vertAlign w:val="baseline"/>
-          <w:lang w:val="vi"/>
-        </w:rPr>
+        <w:rPr/>
         <w:fldChar w:fldCharType="begin"/>
       </w:r>
       <w:r>
+        <w:rPr/>
         <w:instrText> REF _Ref341218788 \r \h </w:instrText>
       </w:r>
       <w:r>
+        <w:rPr/>
         <w:fldChar w:fldCharType="separate"/>
       </w:r>
       <w:r>
+        <w:rPr/>
         <w:t>5</w:t>
       </w:r>
       <w:r>
+        <w:rPr/>
         <w:fldChar w:fldCharType="end"/>
       </w:r>
       <w:r>
@@ -3736,31 +3579,23 @@
         <w:t>-</w:t>
       </w:r>
       <w:r>
-        <w:rPr>
-          <w:b w:val="false"/>
-          <w:bCs w:val="false"/>
-          <w:i w:val="false"/>
-          <w:iCs w:val="false"/>
-          <w:position w:val="0"/>
-          <w:sz w:val="20"/>
-          <w:sz w:val="20"/>
-          <w:szCs w:val="20"/>
-          <w:u w:val="none"/>
-          <w:vertAlign w:val="baseline"/>
-          <w:lang w:val="vi"/>
-        </w:rPr>
+        <w:rPr/>
         <w:fldChar w:fldCharType="begin"/>
       </w:r>
       <w:r>
+        <w:rPr/>
         <w:instrText> REF _Ref473549125 \r \h </w:instrText>
       </w:r>
       <w:r>
+        <w:rPr/>
         <w:fldChar w:fldCharType="separate"/>
       </w:r>
       <w:r>
+        <w:rPr/>
         <w:t>18</w:t>
       </w:r>
       <w:r>
+        <w:rPr/>
         <w:fldChar w:fldCharType="end"/>
       </w:r>
       <w:r>
@@ -3796,8 +3631,8 @@
           <w:szCs w:val="20"/>
         </w:rPr>
       </w:pPr>
-      <w:bookmarkStart w:id="25" w:name="_Ref337663206"/>
-      <w:bookmarkStart w:id="26" w:name="_Ref337639440"/>
+      <w:bookmarkStart w:id="25" w:name="_Ref337639440"/>
+      <w:bookmarkStart w:id="26" w:name="_Ref337663206"/>
       <w:bookmarkEnd w:id="25"/>
       <w:bookmarkEnd w:id="26"/>
       <w:r>
@@ -3922,31 +3757,23 @@
         <w:t xml:space="preserve"> Bất kể phần phụ </w:t>
       </w:r>
       <w:r>
-        <w:rPr>
-          <w:b w:val="false"/>
-          <w:bCs w:val="false"/>
-          <w:i w:val="false"/>
-          <w:iCs w:val="false"/>
-          <w:position w:val="0"/>
-          <w:sz w:val="20"/>
-          <w:sz w:val="20"/>
-          <w:szCs w:val="20"/>
-          <w:u w:val="none"/>
-          <w:vertAlign w:val="baseline"/>
-          <w:lang w:val="vi"/>
-        </w:rPr>
+        <w:rPr/>
         <w:fldChar w:fldCharType="begin"/>
       </w:r>
       <w:r>
+        <w:rPr/>
         <w:instrText> REF _Ref337676308 \r \h </w:instrText>
       </w:r>
       <w:r>
+        <w:rPr/>
         <w:fldChar w:fldCharType="separate"/>
       </w:r>
       <w:r>
+        <w:rPr/>
         <w:t>16.1</w:t>
       </w:r>
       <w:r>
+        <w:rPr/>
         <w:fldChar w:fldCharType="end"/>
       </w:r>
       <w:r>
@@ -4150,103 +3977,7 @@
           <w:vertAlign w:val="baseline"/>
           <w:lang w:val="vi"/>
         </w:rPr>
-        <w:t xml:space="preserve">"). Địa chỉ gửi Thông báo cho Endless là: Endless Mobile, Inc. </w:t>
-      </w:r>
-      <w:r>
-        <w:rPr>
-          <w:b w:val="false"/>
-          <w:bCs w:val="false"/>
-          <w:i w:val="false"/>
-          <w:iCs w:val="false"/>
-          <w:position w:val="0"/>
-          <w:sz w:val="20"/>
-          <w:sz w:val="20"/>
-          <w:szCs w:val="20"/>
-          <w:u w:val="none"/>
-          <w:vertAlign w:val="baseline"/>
-          <w:lang w:val="vi"/>
-        </w:rPr>
-        <w:t xml:space="preserve">575 Market </w:t>
-      </w:r>
-      <w:r>
-        <w:rPr>
-          <w:b w:val="false"/>
-          <w:bCs w:val="false"/>
-          <w:i w:val="false"/>
-          <w:iCs w:val="false"/>
-          <w:position w:val="0"/>
-          <w:sz w:val="20"/>
-          <w:sz w:val="20"/>
-          <w:szCs w:val="20"/>
-          <w:u w:val="none"/>
-          <w:vertAlign w:val="baseline"/>
-          <w:lang w:val="vi"/>
-        </w:rPr>
-        <w:t xml:space="preserve">Street, </w:t>
-      </w:r>
-      <w:r>
-        <w:rPr>
-          <w:b w:val="false"/>
-          <w:bCs w:val="false"/>
-          <w:i w:val="false"/>
-          <w:iCs w:val="false"/>
-          <w:position w:val="0"/>
-          <w:sz w:val="20"/>
-          <w:sz w:val="20"/>
-          <w:szCs w:val="20"/>
-          <w:u w:val="none"/>
-          <w:vertAlign w:val="baseline"/>
-          <w:lang w:val="vi"/>
-        </w:rPr>
-        <w:t>Suite 825</w:t>
-      </w:r>
-      <w:r>
-        <w:rPr>
-          <w:b w:val="false"/>
-          <w:bCs w:val="false"/>
-          <w:i w:val="false"/>
-          <w:iCs w:val="false"/>
-          <w:position w:val="0"/>
-          <w:sz w:val="20"/>
-          <w:sz w:val="20"/>
-          <w:szCs w:val="20"/>
-          <w:u w:val="none"/>
-          <w:vertAlign w:val="baseline"/>
-          <w:lang w:val="vi"/>
-        </w:rPr>
-        <w:t>, San Francisco, CA 9410</w:t>
-      </w:r>
-      <w:r>
-        <w:rPr>
-          <w:b w:val="false"/>
-          <w:bCs w:val="false"/>
-          <w:i w:val="false"/>
-          <w:iCs w:val="false"/>
-          <w:position w:val="0"/>
-          <w:sz w:val="20"/>
-          <w:sz w:val="20"/>
-          <w:szCs w:val="20"/>
-          <w:u w:val="none"/>
-          <w:vertAlign w:val="baseline"/>
-          <w:lang w:val="vi"/>
-        </w:rPr>
-        <w:t>5</w:t>
-      </w:r>
-      <w:r>
-        <w:rPr>
-          <w:b w:val="false"/>
-          <w:bCs w:val="false"/>
-          <w:i w:val="false"/>
-          <w:iCs w:val="false"/>
-          <w:position w:val="0"/>
-          <w:sz w:val="20"/>
-          <w:sz w:val="20"/>
-          <w:szCs w:val="20"/>
-          <w:u w:val="none"/>
-          <w:vertAlign w:val="baseline"/>
-          <w:lang w:val="vi"/>
-        </w:rPr>
-        <w:t>. Thông báo phải (a) mô tả bản chất và căn cứ của khiếu nại hoặc tranh chấp và (b) nêu rõ bồi thường yêu cầu cụ thể ("</w:t>
+        <w:t>"). Địa chỉ gửi Thông báo cho Endless là: Endless Mobile, Inc. 575 Market Street, Suite 825, San Francisco, CA 94105. Thông báo phải (a) mô tả bản chất và căn cứ của khiếu nại hoặc tranh chấp và (b) nêu rõ bồi thường yêu cầu cụ thể ("</w:t>
       </w:r>
       <w:r>
         <w:rPr>
@@ -4434,31 +4165,23 @@
         <w:t xml:space="preserve"> Nếu Phần phụ </w:t>
       </w:r>
       <w:r>
-        <w:rPr>
-          <w:b w:val="false"/>
-          <w:bCs w:val="false"/>
-          <w:i w:val="false"/>
-          <w:iCs w:val="false"/>
-          <w:position w:val="0"/>
-          <w:sz w:val="20"/>
-          <w:sz w:val="20"/>
-          <w:szCs w:val="20"/>
-          <w:u w:val="none"/>
-          <w:vertAlign w:val="baseline"/>
-          <w:lang w:val="vi"/>
-        </w:rPr>
+        <w:rPr/>
         <w:fldChar w:fldCharType="begin"/>
       </w:r>
       <w:r>
+        <w:rPr/>
         <w:instrText> REF _Ref337639421 \r \h </w:instrText>
       </w:r>
       <w:r>
+        <w:rPr/>
         <w:fldChar w:fldCharType="separate"/>
       </w:r>
       <w:r>
+        <w:rPr/>
         <w:t>16.5</w:t>
       </w:r>
       <w:r>
+        <w:rPr/>
         <w:fldChar w:fldCharType="end"/>
       </w:r>
       <w:r>
@@ -4478,31 +4201,23 @@
         <w:t xml:space="preserve"> không thể thực thi hoặc toàn bộ Phần </w:t>
       </w:r>
       <w:r>
-        <w:rPr>
-          <w:b w:val="false"/>
-          <w:bCs w:val="false"/>
-          <w:i w:val="false"/>
-          <w:iCs w:val="false"/>
-          <w:position w:val="0"/>
-          <w:sz w:val="20"/>
-          <w:sz w:val="20"/>
-          <w:szCs w:val="20"/>
-          <w:u w:val="none"/>
-          <w:vertAlign w:val="baseline"/>
-          <w:lang w:val="vi"/>
-        </w:rPr>
+        <w:rPr/>
         <w:fldChar w:fldCharType="begin"/>
       </w:r>
       <w:r>
+        <w:rPr/>
         <w:instrText> REF _Ref337663206 \r \h </w:instrText>
       </w:r>
       <w:r>
+        <w:rPr/>
         <w:fldChar w:fldCharType="separate"/>
       </w:r>
       <w:r>
+        <w:rPr/>
         <w:t>16</w:t>
       </w:r>
       <w:r>
+        <w:rPr/>
         <w:fldChar w:fldCharType="end"/>
       </w:r>
       <w:r>
@@ -4522,31 +4237,23 @@
         <w:t xml:space="preserve"> này không thể thực thi, thì toàn bộ Phần </w:t>
       </w:r>
       <w:r>
-        <w:rPr>
-          <w:b w:val="false"/>
-          <w:bCs w:val="false"/>
-          <w:i w:val="false"/>
-          <w:iCs w:val="false"/>
-          <w:position w:val="0"/>
-          <w:sz w:val="20"/>
-          <w:sz w:val="20"/>
-          <w:szCs w:val="20"/>
-          <w:u w:val="none"/>
-          <w:vertAlign w:val="baseline"/>
-          <w:lang w:val="vi"/>
-        </w:rPr>
+        <w:rPr/>
         <w:fldChar w:fldCharType="begin"/>
       </w:r>
       <w:r>
+        <w:rPr/>
         <w:instrText> REF _Ref337663206 \r \h </w:instrText>
       </w:r>
       <w:r>
+        <w:rPr/>
         <w:fldChar w:fldCharType="separate"/>
       </w:r>
       <w:r>
+        <w:rPr/>
         <w:t>16</w:t>
       </w:r>
       <w:r>
+        <w:rPr/>
         <w:fldChar w:fldCharType="end"/>
       </w:r>
       <w:r>
@@ -4566,31 +4273,23 @@
         <w:t xml:space="preserve"> này sẽ trở nên vô hiệu, và trong trường hợp đó các bên đồng ý rằng khu vực luật pháp và địa điểm riêng được quy định ở Phần </w:t>
       </w:r>
       <w:r>
-        <w:rPr>
-          <w:b w:val="false"/>
-          <w:bCs w:val="false"/>
-          <w:i w:val="false"/>
-          <w:iCs w:val="false"/>
-          <w:position w:val="0"/>
-          <w:sz w:val="20"/>
-          <w:sz w:val="20"/>
-          <w:szCs w:val="20"/>
-          <w:u w:val="none"/>
-          <w:vertAlign w:val="baseline"/>
-          <w:lang w:val="vi"/>
-        </w:rPr>
+        <w:rPr/>
         <w:fldChar w:fldCharType="begin"/>
       </w:r>
       <w:r>
+        <w:rPr/>
         <w:instrText> REF _Ref337639534 \r \h </w:instrText>
       </w:r>
       <w:r>
+        <w:rPr/>
         <w:fldChar w:fldCharType="separate"/>
       </w:r>
       <w:r>
+        <w:rPr/>
         <w:t>13</w:t>
       </w:r>
       <w:r>
+        <w:rPr/>
         <w:fldChar w:fldCharType="end"/>
       </w:r>
       <w:r>
@@ -4627,8 +4326,8 @@
         </w:rPr>
       </w:pPr>
       <w:bookmarkStart w:id="29" w:name="_Ref341270145"/>
-      <w:bookmarkStart w:id="30" w:name="_Ref301190062"/>
-      <w:bookmarkStart w:id="31" w:name="_Ref317080117"/>
+      <w:bookmarkStart w:id="30" w:name="_Ref317080117"/>
+      <w:bookmarkStart w:id="31" w:name="_Ref301190062"/>
       <w:bookmarkEnd w:id="30"/>
       <w:bookmarkEnd w:id="31"/>
       <w:r>
@@ -4712,6 +4411,26 @@
         <w:t xml:space="preserve"> Trừ trường hợp đã nêu ở Phần </w:t>
       </w:r>
       <w:r>
+        <w:rPr/>
+        <w:fldChar w:fldCharType="begin"/>
+      </w:r>
+      <w:r>
+        <w:rPr/>
+        <w:instrText> REF _Ref402196241 \r \h </w:instrText>
+      </w:r>
+      <w:r>
+        <w:rPr/>
+        <w:fldChar w:fldCharType="separate"/>
+      </w:r>
+      <w:r>
+        <w:rPr/>
+        <w:t>9</w:t>
+      </w:r>
+      <w:r>
+        <w:rPr/>
+        <w:fldChar w:fldCharType="end"/>
+      </w:r>
+      <w:r>
         <w:rPr>
           <w:rStyle w:val="Strong"/>
           <w:b w:val="false"/>
@@ -4726,64 +4445,26 @@
           <w:vertAlign w:val="baseline"/>
           <w:lang w:val="vi"/>
         </w:rPr>
+        <w:t xml:space="preserve"> và </w:t>
+      </w:r>
+      <w:r>
+        <w:rPr/>
         <w:fldChar w:fldCharType="begin"/>
       </w:r>
       <w:r>
-        <w:instrText> REF _Ref402196241 \r \h </w:instrText>
-      </w:r>
-      <w:r>
+        <w:rPr/>
+        <w:instrText> REF _Ref337663206 \r \h </w:instrText>
+      </w:r>
+      <w:r>
+        <w:rPr/>
         <w:fldChar w:fldCharType="separate"/>
       </w:r>
       <w:r>
-        <w:t>9</w:t>
-      </w:r>
-      <w:r>
-        <w:fldChar w:fldCharType="end"/>
-      </w:r>
-      <w:r>
-        <w:rPr>
-          <w:rStyle w:val="Strong"/>
-          <w:b w:val="false"/>
-          <w:bCs w:val="false"/>
-          <w:i w:val="false"/>
-          <w:iCs w:val="false"/>
-          <w:position w:val="0"/>
-          <w:sz w:val="20"/>
-          <w:sz w:val="20"/>
-          <w:szCs w:val="20"/>
-          <w:u w:val="none"/>
-          <w:vertAlign w:val="baseline"/>
-          <w:lang w:val="vi"/>
-        </w:rPr>
-        <w:t xml:space="preserve"> và </w:t>
-      </w:r>
-      <w:r>
-        <w:rPr>
-          <w:rStyle w:val="Strong"/>
-          <w:b w:val="false"/>
-          <w:bCs w:val="false"/>
-          <w:i w:val="false"/>
-          <w:iCs w:val="false"/>
-          <w:position w:val="0"/>
-          <w:sz w:val="20"/>
-          <w:sz w:val="20"/>
-          <w:szCs w:val="20"/>
-          <w:u w:val="none"/>
-          <w:vertAlign w:val="baseline"/>
-          <w:lang w:val="vi"/>
-        </w:rPr>
-        <w:fldChar w:fldCharType="begin"/>
-      </w:r>
-      <w:r>
-        <w:instrText> REF _Ref337663206 \r \h </w:instrText>
-      </w:r>
-      <w:r>
-        <w:fldChar w:fldCharType="separate"/>
-      </w:r>
-      <w:r>
+        <w:rPr/>
         <w:t>16</w:t>
       </w:r>
       <w:r>
+        <w:rPr/>
         <w:fldChar w:fldCharType="end"/>
       </w:r>
       <w:r>
@@ -4817,103 +4498,7 @@
           <w:vertAlign w:val="baseline"/>
           <w:lang w:val="vi"/>
         </w:rPr>
-        <w:t>5</w:t>
-      </w:r>
-      <w:r>
-        <w:rPr>
-          <w:b/>
-          <w:bCs/>
-          <w:i w:val="false"/>
-          <w:iCs w:val="false"/>
-          <w:position w:val="0"/>
-          <w:sz w:val="20"/>
-          <w:sz w:val="20"/>
-          <w:szCs w:val="20"/>
-          <w:u w:val="none"/>
-          <w:vertAlign w:val="baseline"/>
-          <w:lang w:val="vi"/>
-        </w:rPr>
-        <w:t xml:space="preserve">75 Market </w:t>
-      </w:r>
-      <w:r>
-        <w:rPr>
-          <w:b/>
-          <w:bCs/>
-          <w:i w:val="false"/>
-          <w:iCs w:val="false"/>
-          <w:position w:val="0"/>
-          <w:sz w:val="20"/>
-          <w:sz w:val="20"/>
-          <w:szCs w:val="20"/>
-          <w:u w:val="none"/>
-          <w:vertAlign w:val="baseline"/>
-          <w:lang w:val="vi"/>
-        </w:rPr>
-        <w:t xml:space="preserve">Street, </w:t>
-      </w:r>
-      <w:r>
-        <w:rPr>
-          <w:b/>
-          <w:bCs/>
-          <w:i w:val="false"/>
-          <w:iCs w:val="false"/>
-          <w:position w:val="0"/>
-          <w:sz w:val="20"/>
-          <w:sz w:val="20"/>
-          <w:szCs w:val="20"/>
-          <w:u w:val="none"/>
-          <w:vertAlign w:val="baseline"/>
-          <w:lang w:val="vi"/>
-        </w:rPr>
-        <w:t>Suite 825</w:t>
-      </w:r>
-      <w:r>
-        <w:rPr>
-          <w:b/>
-          <w:bCs/>
-          <w:i w:val="false"/>
-          <w:iCs w:val="false"/>
-          <w:position w:val="0"/>
-          <w:sz w:val="20"/>
-          <w:sz w:val="20"/>
-          <w:szCs w:val="20"/>
-          <w:u w:val="none"/>
-          <w:vertAlign w:val="baseline"/>
-          <w:lang w:val="vi"/>
-        </w:rPr>
-        <w:t>, San Francisco, CA 9410</w:t>
-      </w:r>
-      <w:r>
-        <w:rPr>
-          <w:b/>
-          <w:bCs/>
-          <w:i w:val="false"/>
-          <w:iCs w:val="false"/>
-          <w:position w:val="0"/>
-          <w:sz w:val="20"/>
-          <w:sz w:val="20"/>
-          <w:szCs w:val="20"/>
-          <w:u w:val="none"/>
-          <w:vertAlign w:val="baseline"/>
-          <w:lang w:val="vi"/>
-        </w:rPr>
-        <w:t>5</w:t>
-      </w:r>
-      <w:r>
-        <w:rPr>
-          <w:b/>
-          <w:bCs/>
-          <w:i w:val="false"/>
-          <w:iCs w:val="false"/>
-          <w:position w:val="0"/>
-          <w:sz w:val="20"/>
-          <w:sz w:val="20"/>
-          <w:szCs w:val="20"/>
-          <w:u w:val="none"/>
-          <w:vertAlign w:val="baseline"/>
-          <w:lang w:val="vi"/>
-        </w:rPr>
-        <w:t xml:space="preserve"> </w:t>
+        <w:t xml:space="preserve">575 Market Street, Suite 825, San Francisco, CA 94105 </w:t>
       </w:r>
       <w:r>
         <w:rPr>
@@ -4987,7 +4572,7 @@
       <w:pgNumType w:fmt="decimal"/>
       <w:formProt w:val="false"/>
       <w:textDirection w:val="lrTb"/>
-      <w:docGrid w:type="default" w:linePitch="360" w:charSpace="4294965247"/>
+      <w:docGrid w:type="default" w:linePitch="360" w:charSpace="0"/>
     </w:sectPr>
   </w:body>
 </w:document>
@@ -5058,75 +4643,7 @@
         <w:vertAlign w:val="baseline"/>
         <w:lang w:val="vi"/>
       </w:rPr>
-      <w:t xml:space="preserve">Cập nhật mới nhất: Ngày </w:t>
-    </w:r>
-    <w:r>
-      <w:rPr>
-        <w:rFonts w:ascii="Verdana" w:hAnsi="Verdana"/>
-        <w:b w:val="false"/>
-        <w:bCs w:val="false"/>
-        <w:i w:val="false"/>
-        <w:iCs w:val="false"/>
-        <w:position w:val="0"/>
-        <w:sz w:val="20"/>
-        <w:sz w:val="20"/>
-        <w:szCs w:val="20"/>
-        <w:u w:val="none"/>
-        <w:vertAlign w:val="baseline"/>
-        <w:lang w:val="vi"/>
-      </w:rPr>
-      <w:t>2</w:t>
-    </w:r>
-    <w:r>
-      <w:rPr>
-        <w:rFonts w:ascii="Verdana" w:hAnsi="Verdana"/>
-        <w:b w:val="false"/>
-        <w:bCs w:val="false"/>
-        <w:i w:val="false"/>
-        <w:iCs w:val="false"/>
-        <w:position w:val="0"/>
-        <w:sz w:val="20"/>
-        <w:sz w:val="20"/>
-        <w:szCs w:val="20"/>
-        <w:u w:val="none"/>
-        <w:vertAlign w:val="baseline"/>
-        <w:lang w:val="vi"/>
-      </w:rPr>
-      <w:t xml:space="preserve"> Tháng </w:t>
-    </w:r>
-    <w:r>
-      <w:rPr>
-        <w:rFonts w:ascii="Verdana" w:hAnsi="Verdana"/>
-        <w:b w:val="false"/>
-        <w:bCs w:val="false"/>
-        <w:i w:val="false"/>
-        <w:iCs w:val="false"/>
-        <w:position w:val="0"/>
-        <w:sz w:val="20"/>
-        <w:sz w:val="20"/>
-        <w:szCs w:val="20"/>
-        <w:u w:val="none"/>
-        <w:vertAlign w:val="baseline"/>
-        <w:lang w:val="vi"/>
-      </w:rPr>
-      <w:t>6</w:t>
-    </w:r>
-    <w:r>
-      <w:rPr>
-        <w:rFonts w:ascii="Verdana" w:hAnsi="Verdana"/>
-        <w:b w:val="false"/>
-        <w:bCs w:val="false"/>
-        <w:i w:val="false"/>
-        <w:iCs w:val="false"/>
-        <w:position w:val="0"/>
-        <w:sz w:val="20"/>
-        <w:sz w:val="20"/>
-        <w:szCs w:val="20"/>
-        <w:u w:val="none"/>
-        <w:vertAlign w:val="baseline"/>
-        <w:lang w:val="vi"/>
-      </w:rPr>
-      <w:t xml:space="preserve"> Năm 2017</w:t>
+      <w:t>Cập nhật mới nhất: Ngày 2 Tháng 6 Năm 2017</w:t>
     </w:r>
   </w:p>
   <w:p>
@@ -5155,8 +4672,7 @@
       </w:pPr>
       <w:rPr>
         <w:sz w:val="20"/>
-        <w:b w:val="false"/>
-        <w:rFonts w:ascii="Arial" w:hAnsi="Arial"/>
+        <w:b/>
       </w:rPr>
     </w:lvl>
     <w:lvl w:ilvl="1">
@@ -5169,7 +4685,7 @@
       </w:pPr>
       <w:rPr>
         <w:sz w:val="20"/>
-        <w:b w:val="false"/>
+        <w:b/>
         <w:rFonts w:ascii="Arial" w:hAnsi="Arial"/>
       </w:rPr>
     </w:lvl>
@@ -5365,119 +4881,92 @@
   <w:abstractNum w:abstractNumId="3">
     <w:lvl w:ilvl="0">
       <w:start w:val="1"/>
-      <w:numFmt w:val="decimal"/>
+      <w:numFmt w:val="none"/>
       <w:suff w:val="nothing"/>
       <w:lvlText w:val=""/>
       <w:lvlJc w:val="left"/>
       <w:pPr>
-        <w:tabs>
-          <w:tab w:val="num" w:pos="432"/>
-        </w:tabs>
-        <w:ind w:left="432" w:hanging="432"/>
+        <w:ind w:left="0" w:hanging="0"/>
       </w:pPr>
     </w:lvl>
     <w:lvl w:ilvl="1">
       <w:start w:val="1"/>
-      <w:numFmt w:val="decimal"/>
+      <w:numFmt w:val="none"/>
       <w:suff w:val="nothing"/>
       <w:lvlText w:val=""/>
       <w:lvlJc w:val="left"/>
       <w:pPr>
-        <w:tabs>
-          <w:tab w:val="num" w:pos="576"/>
-        </w:tabs>
-        <w:ind w:left="576" w:hanging="576"/>
+        <w:ind w:left="0" w:hanging="0"/>
       </w:pPr>
     </w:lvl>
     <w:lvl w:ilvl="2">
       <w:start w:val="1"/>
-      <w:numFmt w:val="decimal"/>
+      <w:numFmt w:val="none"/>
       <w:suff w:val="nothing"/>
       <w:lvlText w:val=""/>
       <w:lvlJc w:val="left"/>
       <w:pPr>
-        <w:tabs>
-          <w:tab w:val="num" w:pos="720"/>
-        </w:tabs>
-        <w:ind w:left="720" w:hanging="720"/>
+        <w:ind w:left="0" w:hanging="0"/>
       </w:pPr>
     </w:lvl>
     <w:lvl w:ilvl="3">
       <w:start w:val="1"/>
-      <w:numFmt w:val="decimal"/>
+      <w:numFmt w:val="none"/>
       <w:suff w:val="nothing"/>
       <w:lvlText w:val=""/>
       <w:lvlJc w:val="left"/>
       <w:pPr>
-        <w:tabs>
-          <w:tab w:val="num" w:pos="864"/>
-        </w:tabs>
-        <w:ind w:left="864" w:hanging="864"/>
+        <w:ind w:left="0" w:hanging="0"/>
       </w:pPr>
     </w:lvl>
     <w:lvl w:ilvl="4">
       <w:start w:val="1"/>
-      <w:numFmt w:val="decimal"/>
+      <w:numFmt w:val="none"/>
       <w:suff w:val="nothing"/>
       <w:lvlText w:val=""/>
       <w:lvlJc w:val="left"/>
       <w:pPr>
-        <w:tabs>
-          <w:tab w:val="num" w:pos="1008"/>
-        </w:tabs>
-        <w:ind w:left="1008" w:hanging="1008"/>
+        <w:ind w:left="0" w:hanging="0"/>
       </w:pPr>
     </w:lvl>
     <w:lvl w:ilvl="5">
       <w:start w:val="1"/>
-      <w:numFmt w:val="decimal"/>
+      <w:numFmt w:val="none"/>
       <w:suff w:val="nothing"/>
       <w:lvlText w:val=""/>
       <w:lvlJc w:val="left"/>
       <w:pPr>
-        <w:tabs>
-          <w:tab w:val="num" w:pos="1152"/>
-        </w:tabs>
-        <w:ind w:left="1152" w:hanging="1152"/>
+        <w:ind w:left="0" w:hanging="0"/>
       </w:pPr>
     </w:lvl>
     <w:lvl w:ilvl="6">
       <w:start w:val="1"/>
-      <w:numFmt w:val="decimal"/>
+      <w:numFmt w:val="none"/>
       <w:suff w:val="nothing"/>
       <w:lvlText w:val=""/>
       <w:lvlJc w:val="left"/>
       <w:pPr>
-        <w:tabs>
-          <w:tab w:val="num" w:pos="1296"/>
-        </w:tabs>
-        <w:ind w:left="1296" w:hanging="1296"/>
+        <w:ind w:left="0" w:hanging="0"/>
       </w:pPr>
     </w:lvl>
     <w:lvl w:ilvl="7">
       <w:start w:val="1"/>
-      <w:numFmt w:val="decimal"/>
+      <w:numFmt w:val="none"/>
       <w:suff w:val="nothing"/>
       <w:lvlText w:val=""/>
       <w:lvlJc w:val="left"/>
       <w:pPr>
-        <w:tabs>
-          <w:tab w:val="num" w:pos="1440"/>
-        </w:tabs>
-        <w:ind w:left="1440" w:hanging="1440"/>
+        <w:ind w:left="0" w:hanging="0"/>
       </w:pPr>
     </w:lvl>
     <w:lvl w:ilvl="8">
       <w:start w:val="1"/>
-      <w:numFmt w:val="decimal"/>
+      <w:numFmt w:val="none"/>
       <w:suff w:val="nothing"/>
       <w:lvlText w:val=""/>
       <w:lvlJc w:val="left"/>
       <w:pPr>
-        <w:tabs>
-          <w:tab w:val="num" w:pos="1584"/>
-        </w:tabs>
-        <w:ind w:left="1584" w:hanging="1584"/>
+        <w:ind w:left="0" w:hanging="0"/>
       </w:pPr>
     </w:lvl>
   </w:abstractNum>
@@ -5878,6 +5367,7 @@
     <w:rPr>
       <w:rFonts w:ascii="Georgia" w:hAnsi="Georgia" w:eastAsia="PMingLiU" w:cs="Times New Roman"/>
       <w:color w:val="00000A"/>
+      <w:kern w:val="0"/>
       <w:sz w:val="22"/>
       <w:szCs w:val="22"/>
       <w:lang w:val="en-US" w:eastAsia="en-US" w:bidi="ar-SA"/>
@@ -5892,7 +5382,7 @@
     <w:qFormat/>
     <w:rsid w:val="00d17a88"/>
     <w:pPr>
-      <w:keepNext/>
+      <w:keepNext w:val="true"/>
       <w:keepLines/>
       <w:spacing w:before="480" w:after="0"/>
       <w:outlineLvl w:val="0"/>
@@ -5914,7 +5404,7 @@
     <w:qFormat/>
     <w:rsid w:val="00d17a88"/>
     <w:pPr>
-      <w:keepNext/>
+      <w:keepNext w:val="true"/>
       <w:keepLines/>
       <w:spacing w:before="200" w:after="0"/>
       <w:outlineLvl w:val="1"/>
@@ -5936,7 +5426,7 @@
     <w:qFormat/>
     <w:rsid w:val="00d17a88"/>
     <w:pPr>
-      <w:keepNext/>
+      <w:keepNext w:val="true"/>
       <w:keepLines/>
       <w:spacing w:before="200" w:after="0"/>
       <w:outlineLvl w:val="2"/>
@@ -5957,7 +5447,7 @@
     <w:qFormat/>
     <w:rsid w:val="00d17a88"/>
     <w:pPr>
-      <w:keepNext/>
+      <w:keepNext w:val="true"/>
       <w:keepLines/>
       <w:spacing w:before="200" w:after="0"/>
       <w:outlineLvl w:val="3"/>
@@ -5979,7 +5469,7 @@
     <w:qFormat/>
     <w:rsid w:val="00d17a88"/>
     <w:pPr>
-      <w:keepNext/>
+      <w:keepNext w:val="true"/>
       <w:keepLines/>
       <w:spacing w:before="200" w:after="0"/>
       <w:outlineLvl w:val="4"/>
@@ -5997,7 +5487,7 @@
     <w:qFormat/>
     <w:rsid w:val="00d17a88"/>
     <w:pPr>
-      <w:keepNext/>
+      <w:keepNext w:val="true"/>
       <w:keepLines/>
       <w:spacing w:before="200" w:after="0"/>
       <w:outlineLvl w:val="5"/>
@@ -6017,7 +5507,7 @@
     <w:qFormat/>
     <w:rsid w:val="00d17a88"/>
     <w:pPr>
-      <w:keepNext/>
+      <w:keepNext w:val="true"/>
       <w:keepLines/>
       <w:spacing w:before="200" w:after="0"/>
       <w:outlineLvl w:val="6"/>
@@ -6037,7 +5527,7 @@
     <w:qFormat/>
     <w:rsid w:val="00d17a88"/>
     <w:pPr>
-      <w:keepNext/>
+      <w:keepNext w:val="true"/>
       <w:keepLines/>
       <w:spacing w:before="200" w:after="0"/>
       <w:outlineLvl w:val="7"/>
@@ -6057,7 +5547,7 @@
     <w:qFormat/>
     <w:rsid w:val="00d17a88"/>
     <w:pPr>
-      <w:keepNext/>
+      <w:keepNext w:val="true"/>
       <w:keepLines/>
       <w:spacing w:before="200" w:after="0"/>
       <w:outlineLvl w:val="8"/>
@@ -7020,13 +6510,153 @@
       <w:rFonts w:cs="Wingdings"/>
     </w:rPr>
   </w:style>
+  <w:style w:type="character" w:styleId="ListLabel89">
+    <w:name w:val="ListLabel 89"/>
+    <w:qFormat/>
+    <w:rPr>
+      <w:b/>
+      <w:sz w:val="20"/>
+    </w:rPr>
+  </w:style>
+  <w:style w:type="character" w:styleId="ListLabel90">
+    <w:name w:val="ListLabel 90"/>
+    <w:qFormat/>
+    <w:rPr>
+      <w:rFonts w:ascii="Arial" w:hAnsi="Arial"/>
+      <w:b/>
+      <w:sz w:val="20"/>
+    </w:rPr>
+  </w:style>
+  <w:style w:type="character" w:styleId="ListLabel91">
+    <w:name w:val="ListLabel 91"/>
+    <w:qFormat/>
+    <w:rPr>
+      <w:rFonts w:cs="Symbol"/>
+      <w:b w:val="false"/>
+      <w:sz w:val="20"/>
+    </w:rPr>
+  </w:style>
+  <w:style w:type="character" w:styleId="ListLabel92">
+    <w:name w:val="ListLabel 92"/>
+    <w:qFormat/>
+    <w:rPr>
+      <w:rFonts w:cs="Courier New"/>
+    </w:rPr>
+  </w:style>
+  <w:style w:type="character" w:styleId="ListLabel93">
+    <w:name w:val="ListLabel 93"/>
+    <w:qFormat/>
+    <w:rPr>
+      <w:rFonts w:cs="Wingdings"/>
+    </w:rPr>
+  </w:style>
+  <w:style w:type="character" w:styleId="ListLabel94">
+    <w:name w:val="ListLabel 94"/>
+    <w:qFormat/>
+    <w:rPr>
+      <w:rFonts w:cs="Symbol"/>
+      <w:b w:val="false"/>
+      <w:sz w:val="20"/>
+    </w:rPr>
+  </w:style>
+  <w:style w:type="character" w:styleId="ListLabel95">
+    <w:name w:val="ListLabel 95"/>
+    <w:qFormat/>
+    <w:rPr>
+      <w:rFonts w:cs="Courier New"/>
+    </w:rPr>
+  </w:style>
+  <w:style w:type="character" w:styleId="ListLabel96">
+    <w:name w:val="ListLabel 96"/>
+    <w:qFormat/>
+    <w:rPr>
+      <w:rFonts w:cs="Wingdings"/>
+    </w:rPr>
+  </w:style>
+  <w:style w:type="character" w:styleId="ListLabel97">
+    <w:name w:val="ListLabel 97"/>
+    <w:qFormat/>
+    <w:rPr>
+      <w:rFonts w:cs="Symbol"/>
+      <w:b w:val="false"/>
+      <w:sz w:val="20"/>
+    </w:rPr>
+  </w:style>
+  <w:style w:type="character" w:styleId="ListLabel98">
+    <w:name w:val="ListLabel 98"/>
+    <w:qFormat/>
+    <w:rPr>
+      <w:rFonts w:cs="Courier New"/>
+    </w:rPr>
+  </w:style>
+  <w:style w:type="character" w:styleId="ListLabel99">
+    <w:name w:val="ListLabel 99"/>
+    <w:qFormat/>
+    <w:rPr>
+      <w:rFonts w:cs="Wingdings"/>
+    </w:rPr>
+  </w:style>
+  <w:style w:type="character" w:styleId="ListLabel100">
+    <w:name w:val="ListLabel 100"/>
+    <w:qFormat/>
+    <w:rPr>
+      <w:b w:val="false"/>
+      <w:bCs w:val="false"/>
+      <w:i w:val="false"/>
+      <w:iCs w:val="false"/>
+      <w:position w:val="0"/>
+      <w:sz w:val="20"/>
+      <w:sz w:val="20"/>
+      <w:szCs w:val="20"/>
+      <w:u w:val="single"/>
+      <w:vertAlign w:val="baseline"/>
+      <w:lang w:val="vi"/>
+    </w:rPr>
+  </w:style>
+  <w:style w:type="character" w:styleId="ListLabel101">
+    <w:name w:val="ListLabel 101"/>
+    <w:qFormat/>
+    <w:rPr>
+      <w:rFonts w:eastAsia="新細明體" w:eastAsiaTheme="majorEastAsia"/>
+      <w:b w:val="false"/>
+      <w:bCs w:val="false"/>
+      <w:i w:val="false"/>
+      <w:iCs w:val="false"/>
+      <w:position w:val="0"/>
+      <w:sz w:val="20"/>
+      <w:sz w:val="20"/>
+      <w:szCs w:val="20"/>
+      <w:u w:val="single"/>
+      <w:vertAlign w:val="baseline"/>
+      <w:lang w:val="vi"/>
+    </w:rPr>
+  </w:style>
+  <w:style w:type="character" w:styleId="ListLabel102">
+    <w:name w:val="ListLabel 102"/>
+    <w:qFormat/>
+    <w:rPr>
+      <w:rFonts w:eastAsia="Times New Roman" w:cs="Arial"/>
+      <w:b w:val="false"/>
+      <w:bCs w:val="false"/>
+      <w:i w:val="false"/>
+      <w:iCs w:val="false"/>
+      <w:color w:val="00000A"/>
+      <w:position w:val="0"/>
+      <w:sz w:val="20"/>
+      <w:sz w:val="20"/>
+      <w:szCs w:val="20"/>
+      <w:u w:val="none"/>
+      <w:vertAlign w:val="baseline"/>
+      <w:lang w:val="vi" w:eastAsia="en-US" w:bidi="ar-SA"/>
+    </w:rPr>
+  </w:style>
   <w:style w:type="paragraph" w:styleId="Heading" w:customStyle="1">
     <w:name w:val="Heading"/>
     <w:basedOn w:val="Normal"/>
     <w:next w:val="TextBody"/>
     <w:qFormat/>
     <w:pPr>
-      <w:keepNext/>
+      <w:keepNext w:val="true"/>
       <w:spacing w:before="240" w:after="120"/>
     </w:pPr>
     <w:rPr>
@@ -7036,7 +6666,7 @@
     </w:rPr>
   </w:style>
   <w:style w:type="paragraph" w:styleId="TextBody" w:customStyle="1">
-    <w:name w:val="Text Body"/>
+    <w:name w:val="Body Text"/>
     <w:basedOn w:val="Normal"/>
     <w:pPr>
       <w:spacing w:lineRule="auto" w:line="288" w:before="0" w:after="140"/>
@@ -7102,6 +6732,7 @@
     <w:unhideWhenUsed/>
     <w:pPr>
       <w:tabs>
+        <w:tab w:val="clear" w:pos="720"/>
         <w:tab w:val="center" w:pos="4680" w:leader="none"/>
         <w:tab w:val="right" w:pos="9360" w:leader="none"/>
       </w:tabs>
@@ -7119,6 +6750,7 @@
     <w:unhideWhenUsed/>
     <w:pPr>
       <w:tabs>
+        <w:tab w:val="clear" w:pos="720"/>
         <w:tab w:val="center" w:pos="4680" w:leader="none"/>
         <w:tab w:val="right" w:pos="9360" w:leader="none"/>
       </w:tabs>
@@ -7283,13 +6915,14 @@
     </w:pPr>
     <w:rPr/>
   </w:style>
-  <w:style w:type="paragraph" w:styleId="Endnotetext">
-    <w:name w:val="endnote text"/>
+  <w:style w:type="paragraph" w:styleId="Endnote">
+    <w:name w:val="Endnote Text"/>
     <w:basedOn w:val="Normal"/>
     <w:link w:val="EndnoteTextChar"/>
     <w:qFormat/>
     <w:pPr>
       <w:tabs>
+        <w:tab w:val="clear" w:pos="720"/>
         <w:tab w:val="left" w:pos="360" w:leader="none"/>
       </w:tabs>
       <w:spacing w:lineRule="auto" w:line="240" w:before="120" w:after="120"/>
@@ -7330,6 +6963,7 @@
     <w:rPr>
       <w:rFonts w:ascii="Georgia" w:hAnsi="Georgia" w:eastAsia="PMingLiU" w:cs="Times New Roman"/>
       <w:color w:val="00000A"/>
+      <w:kern w:val="0"/>
       <w:sz w:val="22"/>
       <w:szCs w:val="22"/>
       <w:lang w:val="en-US" w:eastAsia="en-US" w:bidi="ar-SA"/>
@@ -7385,6 +7019,7 @@
     <w:uiPriority w:val="99"/>
     <w:semiHidden/>
     <w:unhideWhenUsed/>
+    <w:qFormat/>
   </w:style>
   <w:style w:type="table" w:default="1" w:styleId="TableNormal">
     <w:name w:val="Normal Table"/>

--- a/terms/eos/vi/Terms-of-Use.docx
+++ b/terms/eos/vi/Terms-of-Use.docx
@@ -761,8 +761,8 @@
           <w:szCs w:val="20"/>
         </w:rPr>
       </w:pPr>
-      <w:bookmarkStart w:id="0" w:name="_Ref341270068"/>
-      <w:bookmarkStart w:id="1" w:name="_Ref315450713"/>
+      <w:bookmarkStart w:id="0" w:name="_Ref315450713"/>
+      <w:bookmarkStart w:id="1" w:name="_Ref341270068"/>
       <w:r>
         <w:rPr>
           <w:b/>
@@ -1042,8 +1042,8 @@
         </w:rPr>
       </w:pPr>
       <w:bookmarkStart w:id="4" w:name="__RefNumPara__1376_2066426327"/>
-      <w:bookmarkStart w:id="5" w:name="_Ref341218788"/>
-      <w:bookmarkStart w:id="6" w:name="_Ref314760608"/>
+      <w:bookmarkStart w:id="5" w:name="_Ref314760608"/>
+      <w:bookmarkStart w:id="6" w:name="_Ref341218788"/>
       <w:bookmarkStart w:id="7" w:name="_Ref341270123"/>
       <w:bookmarkEnd w:id="4"/>
       <w:bookmarkEnd w:id="7"/>
@@ -1615,8 +1615,8 @@
       <w:bookmarkStart w:id="12" w:name="__RefHeading__1486_1251427356"/>
       <w:bookmarkStart w:id="13" w:name="_Ref402188622"/>
       <w:bookmarkStart w:id="14" w:name="_Ref402196241"/>
-      <w:bookmarkStart w:id="15" w:name="_Ref33765000819"/>
-      <w:bookmarkStart w:id="16" w:name="_Ref31503476019"/>
+      <w:bookmarkStart w:id="15" w:name="_Ref31503476019"/>
+      <w:bookmarkStart w:id="16" w:name="_Ref33765000819"/>
       <w:bookmarkEnd w:id="12"/>
       <w:bookmarkEnd w:id="15"/>
       <w:bookmarkEnd w:id="16"/>
@@ -3631,8 +3631,8 @@
           <w:szCs w:val="20"/>
         </w:rPr>
       </w:pPr>
-      <w:bookmarkStart w:id="25" w:name="_Ref337639440"/>
-      <w:bookmarkStart w:id="26" w:name="_Ref337663206"/>
+      <w:bookmarkStart w:id="25" w:name="_Ref337663206"/>
+      <w:bookmarkStart w:id="26" w:name="_Ref337639440"/>
       <w:bookmarkEnd w:id="25"/>
       <w:bookmarkEnd w:id="26"/>
       <w:r>
@@ -4326,8 +4326,8 @@
         </w:rPr>
       </w:pPr>
       <w:bookmarkStart w:id="29" w:name="_Ref341270145"/>
-      <w:bookmarkStart w:id="30" w:name="_Ref317080117"/>
-      <w:bookmarkStart w:id="31" w:name="_Ref301190062"/>
+      <w:bookmarkStart w:id="30" w:name="_Ref301190062"/>
+      <w:bookmarkStart w:id="31" w:name="_Ref317080117"/>
       <w:bookmarkEnd w:id="30"/>
       <w:bookmarkEnd w:id="31"/>
       <w:r>
@@ -6650,6 +6650,146 @@
       <w:lang w:val="vi" w:eastAsia="en-US" w:bidi="ar-SA"/>
     </w:rPr>
   </w:style>
+  <w:style w:type="character" w:styleId="ListLabel103">
+    <w:name w:val="ListLabel 103"/>
+    <w:qFormat/>
+    <w:rPr>
+      <w:b/>
+      <w:sz w:val="20"/>
+    </w:rPr>
+  </w:style>
+  <w:style w:type="character" w:styleId="ListLabel104">
+    <w:name w:val="ListLabel 104"/>
+    <w:qFormat/>
+    <w:rPr>
+      <w:rFonts w:ascii="Arial" w:hAnsi="Arial"/>
+      <w:b/>
+      <w:sz w:val="20"/>
+    </w:rPr>
+  </w:style>
+  <w:style w:type="character" w:styleId="ListLabel105">
+    <w:name w:val="ListLabel 105"/>
+    <w:qFormat/>
+    <w:rPr>
+      <w:rFonts w:cs="Symbol"/>
+      <w:b w:val="false"/>
+      <w:sz w:val="20"/>
+    </w:rPr>
+  </w:style>
+  <w:style w:type="character" w:styleId="ListLabel106">
+    <w:name w:val="ListLabel 106"/>
+    <w:qFormat/>
+    <w:rPr>
+      <w:rFonts w:cs="Courier New"/>
+    </w:rPr>
+  </w:style>
+  <w:style w:type="character" w:styleId="ListLabel107">
+    <w:name w:val="ListLabel 107"/>
+    <w:qFormat/>
+    <w:rPr>
+      <w:rFonts w:cs="Wingdings"/>
+    </w:rPr>
+  </w:style>
+  <w:style w:type="character" w:styleId="ListLabel108">
+    <w:name w:val="ListLabel 108"/>
+    <w:qFormat/>
+    <w:rPr>
+      <w:rFonts w:cs="Symbol"/>
+      <w:b w:val="false"/>
+      <w:sz w:val="20"/>
+    </w:rPr>
+  </w:style>
+  <w:style w:type="character" w:styleId="ListLabel109">
+    <w:name w:val="ListLabel 109"/>
+    <w:qFormat/>
+    <w:rPr>
+      <w:rFonts w:cs="Courier New"/>
+    </w:rPr>
+  </w:style>
+  <w:style w:type="character" w:styleId="ListLabel110">
+    <w:name w:val="ListLabel 110"/>
+    <w:qFormat/>
+    <w:rPr>
+      <w:rFonts w:cs="Wingdings"/>
+    </w:rPr>
+  </w:style>
+  <w:style w:type="character" w:styleId="ListLabel111">
+    <w:name w:val="ListLabel 111"/>
+    <w:qFormat/>
+    <w:rPr>
+      <w:rFonts w:cs="Symbol"/>
+      <w:b w:val="false"/>
+      <w:sz w:val="20"/>
+    </w:rPr>
+  </w:style>
+  <w:style w:type="character" w:styleId="ListLabel112">
+    <w:name w:val="ListLabel 112"/>
+    <w:qFormat/>
+    <w:rPr>
+      <w:rFonts w:cs="Courier New"/>
+    </w:rPr>
+  </w:style>
+  <w:style w:type="character" w:styleId="ListLabel113">
+    <w:name w:val="ListLabel 113"/>
+    <w:qFormat/>
+    <w:rPr>
+      <w:rFonts w:cs="Wingdings"/>
+    </w:rPr>
+  </w:style>
+  <w:style w:type="character" w:styleId="ListLabel114">
+    <w:name w:val="ListLabel 114"/>
+    <w:qFormat/>
+    <w:rPr>
+      <w:b w:val="false"/>
+      <w:bCs w:val="false"/>
+      <w:i w:val="false"/>
+      <w:iCs w:val="false"/>
+      <w:position w:val="0"/>
+      <w:sz w:val="20"/>
+      <w:sz w:val="20"/>
+      <w:szCs w:val="20"/>
+      <w:u w:val="single"/>
+      <w:vertAlign w:val="baseline"/>
+      <w:lang w:val="vi"/>
+    </w:rPr>
+  </w:style>
+  <w:style w:type="character" w:styleId="ListLabel115">
+    <w:name w:val="ListLabel 115"/>
+    <w:qFormat/>
+    <w:rPr>
+      <w:rFonts w:eastAsia="新細明體" w:eastAsiaTheme="majorEastAsia"/>
+      <w:b w:val="false"/>
+      <w:bCs w:val="false"/>
+      <w:i w:val="false"/>
+      <w:iCs w:val="false"/>
+      <w:position w:val="0"/>
+      <w:sz w:val="20"/>
+      <w:sz w:val="20"/>
+      <w:szCs w:val="20"/>
+      <w:u w:val="single"/>
+      <w:vertAlign w:val="baseline"/>
+      <w:lang w:val="vi"/>
+    </w:rPr>
+  </w:style>
+  <w:style w:type="character" w:styleId="ListLabel116">
+    <w:name w:val="ListLabel 116"/>
+    <w:qFormat/>
+    <w:rPr>
+      <w:rFonts w:eastAsia="Times New Roman" w:cs="Arial"/>
+      <w:b w:val="false"/>
+      <w:bCs w:val="false"/>
+      <w:i w:val="false"/>
+      <w:iCs w:val="false"/>
+      <w:color w:val="00000A"/>
+      <w:position w:val="0"/>
+      <w:sz w:val="20"/>
+      <w:sz w:val="20"/>
+      <w:szCs w:val="20"/>
+      <w:u w:val="none"/>
+      <w:vertAlign w:val="baseline"/>
+      <w:lang w:val="vi" w:eastAsia="en-US" w:bidi="ar-SA"/>
+    </w:rPr>
+  </w:style>
   <w:style w:type="paragraph" w:styleId="Heading" w:customStyle="1">
     <w:name w:val="Heading"/>
     <w:basedOn w:val="Normal"/>

--- a/terms/eos/vi/Terms-of-Use.docx
+++ b/terms/eos/vi/Terms-of-Use.docx
@@ -138,7 +138,7 @@
           <w:vertAlign w:val="baseline"/>
           <w:lang w:val="vi"/>
         </w:rPr>
-        <w:t>Cảm ơn quý khách đã lựa chọn sản phẩm của Endless Mobile, Inc. (“</w:t>
+        <w:t>Cảm ơn quý khách đã lựa chọn sản phẩm của Endless OS LLC (“</w:t>
       </w:r>
       <w:r>
         <w:rPr>
@@ -761,8 +761,8 @@
           <w:szCs w:val="20"/>
         </w:rPr>
       </w:pPr>
-      <w:bookmarkStart w:id="0" w:name="_Ref315450713"/>
-      <w:bookmarkStart w:id="1" w:name="_Ref341270068"/>
+      <w:bookmarkStart w:id="0" w:name="_Ref341270068"/>
+      <w:bookmarkStart w:id="1" w:name="_Ref315450713"/>
       <w:r>
         <w:rPr>
           <w:b/>
@@ -1042,8 +1042,8 @@
         </w:rPr>
       </w:pPr>
       <w:bookmarkStart w:id="4" w:name="__RefNumPara__1376_2066426327"/>
-      <w:bookmarkStart w:id="5" w:name="_Ref314760608"/>
-      <w:bookmarkStart w:id="6" w:name="_Ref341218788"/>
+      <w:bookmarkStart w:id="5" w:name="_Ref341218788"/>
+      <w:bookmarkStart w:id="6" w:name="_Ref314760608"/>
       <w:bookmarkStart w:id="7" w:name="_Ref341270123"/>
       <w:bookmarkEnd w:id="4"/>
       <w:bookmarkEnd w:id="7"/>
@@ -1521,26 +1521,26 @@
         </w:rPr>
         <w:t xml:space="preserve">ào, </w:t>
       </w:r>
-      <w:r>
-        <w:rPr>
-          <w:rStyle w:val="InternetLink"/>
-          <w:rFonts w:eastAsia="Times New Roman" w:cs="Arial"/>
-          <w:b w:val="false"/>
-          <w:bCs w:val="false"/>
-          <w:i w:val="false"/>
-          <w:iCs w:val="false"/>
-          <w:color w:val="00000A"/>
-          <w:position w:val="0"/>
-          <w:sz w:val="20"/>
-          <w:sz w:val="20"/>
-          <w:szCs w:val="20"/>
-          <w:u w:val="none"/>
-          <w:vertAlign w:val="baseline"/>
-          <w:lang w:val="vi" w:eastAsia="en-US" w:bidi="ar-SA"/>
-        </w:rPr>
-        <w:t xml:space="preserve">bản tiếng </w:t>
-      </w:r>
       <w:hyperlink r:id="rId5">
+        <w:r>
+          <w:rPr>
+            <w:rStyle w:val="InternetLink"/>
+            <w:rFonts w:eastAsia="Times New Roman" w:cs="Arial"/>
+            <w:b w:val="false"/>
+            <w:bCs w:val="false"/>
+            <w:i w:val="false"/>
+            <w:iCs w:val="false"/>
+            <w:color w:val="00000A"/>
+            <w:position w:val="0"/>
+            <w:sz w:val="20"/>
+            <w:sz w:val="20"/>
+            <w:szCs w:val="20"/>
+            <w:u w:val="none"/>
+            <w:vertAlign w:val="baseline"/>
+            <w:lang w:val="vi" w:eastAsia="en-US" w:bidi="ar-SA"/>
+          </w:rPr>
+          <w:t xml:space="preserve">bản tiếng </w:t>
+        </w:r>
         <w:r>
           <w:rPr>
             <w:rStyle w:val="InternetLink"/>
@@ -1615,8 +1615,8 @@
       <w:bookmarkStart w:id="12" w:name="__RefHeading__1486_1251427356"/>
       <w:bookmarkStart w:id="13" w:name="_Ref402188622"/>
       <w:bookmarkStart w:id="14" w:name="_Ref402196241"/>
-      <w:bookmarkStart w:id="15" w:name="_Ref31503476019"/>
-      <w:bookmarkStart w:id="16" w:name="_Ref33765000819"/>
+      <w:bookmarkStart w:id="15" w:name="_Ref33765000819"/>
+      <w:bookmarkStart w:id="16" w:name="_Ref31503476019"/>
       <w:bookmarkEnd w:id="12"/>
       <w:bookmarkEnd w:id="15"/>
       <w:bookmarkEnd w:id="16"/>
@@ -2336,7 +2336,7 @@
         </w:rPr>
         <w:tab/>
         <w:tab/>
-        <w:t>Endless Mobile, Inc.</w:t>
+        <w:t>Endless OS LLC</w:t>
       </w:r>
     </w:p>
     <w:p>
@@ -2345,10 +2345,7 @@
         <w:bidi w:val="0"/>
         <w:spacing w:before="0" w:after="0"/>
         <w:jc w:val="left"/>
-        <w:rPr>
-          <w:sz w:val="20"/>
-          <w:szCs w:val="20"/>
-        </w:rPr>
+        <w:rPr/>
       </w:pPr>
       <w:r>
         <w:rPr>
@@ -2366,7 +2363,7 @@
         </w:rPr>
         <w:tab/>
         <w:tab/>
-        <w:t>Người nhận: Yêu cầu FOSS</w:t>
+        <w:t>Attn: FOSS Requests</w:t>
       </w:r>
     </w:p>
     <w:p>
@@ -2393,7 +2390,7 @@
         </w:rPr>
         <w:tab/>
         <w:tab/>
-        <w:t>575 Market Street, Suite 825</w:t>
+        <w:t>1 Glendinning Place</w:t>
       </w:r>
     </w:p>
     <w:p>
@@ -2420,7 +2417,34 @@
         </w:rPr>
         <w:tab/>
         <w:tab/>
-        <w:t>San Francisco, CA 94105</w:t>
+        <w:t>Westport, CT 06880</w:t>
+      </w:r>
+    </w:p>
+    <w:p>
+      <w:pPr>
+        <w:pStyle w:val="Outlinenumbered"/>
+        <w:bidi w:val="0"/>
+        <w:spacing w:before="0" w:after="0"/>
+        <w:jc w:val="left"/>
+        <w:rPr/>
+      </w:pPr>
+      <w:r>
+        <w:rPr>
+          <w:b w:val="false"/>
+          <w:bCs w:val="false"/>
+          <w:i w:val="false"/>
+          <w:iCs w:val="false"/>
+          <w:position w:val="0"/>
+          <w:sz w:val="20"/>
+          <w:sz w:val="20"/>
+          <w:szCs w:val="20"/>
+          <w:u w:val="none"/>
+          <w:vertAlign w:val="baseline"/>
+          <w:lang w:val="vi"/>
+        </w:rPr>
+        <w:tab/>
+        <w:tab/>
+        <w:t>USA</w:t>
       </w:r>
     </w:p>
     <w:p>
@@ -3631,8 +3655,8 @@
           <w:szCs w:val="20"/>
         </w:rPr>
       </w:pPr>
-      <w:bookmarkStart w:id="25" w:name="_Ref337663206"/>
-      <w:bookmarkStart w:id="26" w:name="_Ref337639440"/>
+      <w:bookmarkStart w:id="25" w:name="_Ref337639440"/>
+      <w:bookmarkStart w:id="26" w:name="_Ref337663206"/>
       <w:bookmarkEnd w:id="25"/>
       <w:bookmarkEnd w:id="26"/>
       <w:r>
@@ -3977,7 +4001,7 @@
           <w:vertAlign w:val="baseline"/>
           <w:lang w:val="vi"/>
         </w:rPr>
-        <w:t>"). Địa chỉ gửi Thông báo cho Endless là: Endless Mobile, Inc. 575 Market Street, Suite 825, San Francisco, CA 94105. Thông báo phải (a) mô tả bản chất và căn cứ của khiếu nại hoặc tranh chấp và (b) nêu rõ bồi thường yêu cầu cụ thể ("</w:t>
+        <w:t>"). Địa chỉ gửi Thông báo cho Endless là: Endless OS LLC, 1 Glendinning Place, Westport, CT 06880, USA. Thông báo phải (a) mô tả bản chất và căn cứ của khiếu nại hoặc tranh chấp và (b) nêu rõ bồi thường yêu cầu cụ thể ("</w:t>
       </w:r>
       <w:r>
         <w:rPr>
@@ -4326,8 +4350,8 @@
         </w:rPr>
       </w:pPr>
       <w:bookmarkStart w:id="29" w:name="_Ref341270145"/>
-      <w:bookmarkStart w:id="30" w:name="_Ref301190062"/>
-      <w:bookmarkStart w:id="31" w:name="_Ref317080117"/>
+      <w:bookmarkStart w:id="30" w:name="_Ref317080117"/>
+      <w:bookmarkStart w:id="31" w:name="_Ref301190062"/>
       <w:bookmarkEnd w:id="30"/>
       <w:bookmarkEnd w:id="31"/>
       <w:r>
@@ -4482,10 +4506,11 @@
           <w:vertAlign w:val="baseline"/>
           <w:lang w:val="vi"/>
         </w:rPr>
-        <w:t xml:space="preserve">, tất cả các thông báo tới Endless phải được gửi tới địa chỉ Endless Mobile, Inc., </w:t>
-      </w:r>
-      <w:r>
-        <w:rPr>
+        <w:t xml:space="preserve">, tất cả các thông báo tới Endless phải được gửi tới địa chỉ Endless OS LLC, </w:t>
+      </w:r>
+      <w:r>
+        <w:rPr>
+          <w:rStyle w:val="Strong"/>
           <w:b/>
           <w:bCs/>
           <w:i w:val="false"/>
@@ -4498,7 +4523,23 @@
           <w:vertAlign w:val="baseline"/>
           <w:lang w:val="vi"/>
         </w:rPr>
-        <w:t xml:space="preserve">575 Market Street, Suite 825, San Francisco, CA 94105 </w:t>
+        <w:t>1 Glendinning Place, Westport, CT 06880, USA</w:t>
+      </w:r>
+      <w:r>
+        <w:rPr>
+          <w:b/>
+          <w:bCs/>
+          <w:i w:val="false"/>
+          <w:iCs w:val="false"/>
+          <w:position w:val="0"/>
+          <w:sz w:val="20"/>
+          <w:sz w:val="20"/>
+          <w:szCs w:val="20"/>
+          <w:u w:val="none"/>
+          <w:vertAlign w:val="baseline"/>
+          <w:lang w:val="vi"/>
+        </w:rPr>
+        <w:t xml:space="preserve"> </w:t>
       </w:r>
       <w:r>
         <w:rPr>
@@ -4643,7 +4684,92 @@
         <w:vertAlign w:val="baseline"/>
         <w:lang w:val="vi"/>
       </w:rPr>
-      <w:t>Cập nhật mới nhất: Ngày 2 Tháng 6 Năm 2017</w:t>
+      <w:t>Cập nhật mới nhất: Ngày 2</w:t>
+    </w:r>
+    <w:r>
+      <w:rPr>
+        <w:rFonts w:ascii="Verdana" w:hAnsi="Verdana"/>
+        <w:b w:val="false"/>
+        <w:bCs w:val="false"/>
+        <w:i w:val="false"/>
+        <w:iCs w:val="false"/>
+        <w:position w:val="0"/>
+        <w:sz w:val="20"/>
+        <w:sz w:val="20"/>
+        <w:szCs w:val="20"/>
+        <w:u w:val="none"/>
+        <w:vertAlign w:val="baseline"/>
+        <w:lang w:val="vi"/>
+      </w:rPr>
+      <w:t>3</w:t>
+    </w:r>
+    <w:r>
+      <w:rPr>
+        <w:rFonts w:ascii="Verdana" w:hAnsi="Verdana"/>
+        <w:b w:val="false"/>
+        <w:bCs w:val="false"/>
+        <w:i w:val="false"/>
+        <w:iCs w:val="false"/>
+        <w:position w:val="0"/>
+        <w:sz w:val="20"/>
+        <w:sz w:val="20"/>
+        <w:szCs w:val="20"/>
+        <w:u w:val="none"/>
+        <w:vertAlign w:val="baseline"/>
+        <w:lang w:val="vi"/>
+      </w:rPr>
+      <w:t xml:space="preserve"> Tháng </w:t>
+    </w:r>
+    <w:r>
+      <w:rPr>
+        <w:rFonts w:ascii="Verdana" w:hAnsi="Verdana"/>
+        <w:b w:val="false"/>
+        <w:bCs w:val="false"/>
+        <w:i w:val="false"/>
+        <w:iCs w:val="false"/>
+        <w:position w:val="0"/>
+        <w:sz w:val="20"/>
+        <w:sz w:val="20"/>
+        <w:szCs w:val="20"/>
+        <w:u w:val="none"/>
+        <w:vertAlign w:val="baseline"/>
+        <w:lang w:val="vi"/>
+      </w:rPr>
+      <w:t>4</w:t>
+    </w:r>
+    <w:r>
+      <w:rPr>
+        <w:rFonts w:ascii="Verdana" w:hAnsi="Verdana"/>
+        <w:b w:val="false"/>
+        <w:bCs w:val="false"/>
+        <w:i w:val="false"/>
+        <w:iCs w:val="false"/>
+        <w:position w:val="0"/>
+        <w:sz w:val="20"/>
+        <w:sz w:val="20"/>
+        <w:szCs w:val="20"/>
+        <w:u w:val="none"/>
+        <w:vertAlign w:val="baseline"/>
+        <w:lang w:val="vi"/>
+      </w:rPr>
+      <w:t xml:space="preserve"> Năm 20</w:t>
+    </w:r>
+    <w:r>
+      <w:rPr>
+        <w:rFonts w:ascii="Verdana" w:hAnsi="Verdana"/>
+        <w:b w:val="false"/>
+        <w:bCs w:val="false"/>
+        <w:i w:val="false"/>
+        <w:iCs w:val="false"/>
+        <w:position w:val="0"/>
+        <w:sz w:val="20"/>
+        <w:sz w:val="20"/>
+        <w:szCs w:val="20"/>
+        <w:u w:val="none"/>
+        <w:vertAlign w:val="baseline"/>
+        <w:lang w:val="vi"/>
+      </w:rPr>
+      <w:t>20</w:t>
     </w:r>
   </w:p>
   <w:p>
@@ -5361,7 +5487,7 @@
       <w:widowControl/>
       <w:suppressAutoHyphens w:val="true"/>
       <w:bidi w:val="0"/>
-      <w:spacing w:lineRule="auto" w:line="276"/>
+      <w:spacing w:lineRule="auto" w:line="276" w:before="0" w:after="0"/>
       <w:jc w:val="left"/>
     </w:pPr>
     <w:rPr>
@@ -5808,576 +5934,6 @@
       <w:u w:val="single"/>
     </w:rPr>
   </w:style>
-  <w:style w:type="character" w:styleId="ListLabel1" w:customStyle="1">
-    <w:name w:val="ListLabel 1"/>
-    <w:qFormat/>
-    <w:rPr>
-      <w:rFonts w:cs="Arial"/>
-      <w:b w:val="false"/>
-      <w:i w:val="false"/>
-      <w:u w:val="none"/>
-    </w:rPr>
-  </w:style>
-  <w:style w:type="character" w:styleId="ListLabel2" w:customStyle="1">
-    <w:name w:val="ListLabel 2"/>
-    <w:qFormat/>
-    <w:rPr>
-      <w:rFonts w:cs="Arial"/>
-      <w:b/>
-      <w:i w:val="false"/>
-      <w:sz w:val="20"/>
-      <w:szCs w:val="20"/>
-      <w:u w:val="none"/>
-    </w:rPr>
-  </w:style>
-  <w:style w:type="character" w:styleId="ListLabel3" w:customStyle="1">
-    <w:name w:val="ListLabel 3"/>
-    <w:qFormat/>
-    <w:rPr>
-      <w:b w:val="false"/>
-      <w:i w:val="false"/>
-      <w:u w:val="none"/>
-    </w:rPr>
-  </w:style>
-  <w:style w:type="character" w:styleId="ListLabel4" w:customStyle="1">
-    <w:name w:val="ListLabel 4"/>
-    <w:qFormat/>
-    <w:rPr>
-      <w:u w:val="none"/>
-    </w:rPr>
-  </w:style>
-  <w:style w:type="character" w:styleId="ListLabel5" w:customStyle="1">
-    <w:name w:val="ListLabel 5"/>
-    <w:qFormat/>
-    <w:rPr>
-      <w:b/>
-    </w:rPr>
-  </w:style>
-  <w:style w:type="character" w:styleId="ListLabel6" w:customStyle="1">
-    <w:name w:val="ListLabel 6"/>
-    <w:qFormat/>
-    <w:rPr>
-      <w:b w:val="false"/>
-    </w:rPr>
-  </w:style>
-  <w:style w:type="character" w:styleId="ListLabel7" w:customStyle="1">
-    <w:name w:val="ListLabel 7"/>
-    <w:qFormat/>
-    <w:rPr>
-      <w:rFonts w:cs="Arial"/>
-      <w:b w:val="false"/>
-      <w:color w:val="000000"/>
-    </w:rPr>
-  </w:style>
-  <w:style w:type="character" w:styleId="ListLabel8" w:customStyle="1">
-    <w:name w:val="ListLabel 8"/>
-    <w:qFormat/>
-    <w:rPr>
-      <w:rFonts w:cs="Courier New"/>
-    </w:rPr>
-  </w:style>
-  <w:style w:type="character" w:styleId="ListLabel9" w:customStyle="1">
-    <w:name w:val="ListLabel 9"/>
-    <w:qFormat/>
-    <w:rPr>
-      <w:b/>
-      <w:sz w:val="20"/>
-    </w:rPr>
-  </w:style>
-  <w:style w:type="character" w:styleId="ListLabel10" w:customStyle="1">
-    <w:name w:val="ListLabel 10"/>
-    <w:qFormat/>
-    <w:rPr>
-      <w:rFonts w:cs="Symbol"/>
-      <w:sz w:val="20"/>
-    </w:rPr>
-  </w:style>
-  <w:style w:type="character" w:styleId="ListLabel11" w:customStyle="1">
-    <w:name w:val="ListLabel 11"/>
-    <w:qFormat/>
-    <w:rPr>
-      <w:rFonts w:cs="Wingdings"/>
-    </w:rPr>
-  </w:style>
-  <w:style w:type="character" w:styleId="ListLabel12" w:customStyle="1">
-    <w:name w:val="ListLabel 12"/>
-    <w:qFormat/>
-    <w:rPr>
-      <w:rFonts w:cs="Arial"/>
-      <w:b w:val="false"/>
-      <w:color w:val="000000"/>
-    </w:rPr>
-  </w:style>
-  <w:style w:type="character" w:styleId="ListLabel13" w:customStyle="1">
-    <w:name w:val="ListLabel 13"/>
-    <w:qFormat/>
-    <w:rPr>
-      <w:b/>
-      <w:sz w:val="20"/>
-    </w:rPr>
-  </w:style>
-  <w:style w:type="character" w:styleId="ListLabel14" w:customStyle="1">
-    <w:name w:val="ListLabel 14"/>
-    <w:qFormat/>
-    <w:rPr>
-      <w:b/>
-      <w:sz w:val="20"/>
-    </w:rPr>
-  </w:style>
-  <w:style w:type="character" w:styleId="ListLabel15" w:customStyle="1">
-    <w:name w:val="ListLabel 15"/>
-    <w:qFormat/>
-    <w:rPr>
-      <w:rFonts w:cs="Symbol"/>
-      <w:sz w:val="20"/>
-    </w:rPr>
-  </w:style>
-  <w:style w:type="character" w:styleId="ListLabel16" w:customStyle="1">
-    <w:name w:val="ListLabel 16"/>
-    <w:qFormat/>
-    <w:rPr>
-      <w:rFonts w:cs="Courier New"/>
-    </w:rPr>
-  </w:style>
-  <w:style w:type="character" w:styleId="ListLabel17" w:customStyle="1">
-    <w:name w:val="ListLabel 17"/>
-    <w:qFormat/>
-    <w:rPr>
-      <w:rFonts w:cs="Wingdings"/>
-    </w:rPr>
-  </w:style>
-  <w:style w:type="character" w:styleId="ListLabel18" w:customStyle="1">
-    <w:name w:val="ListLabel 18"/>
-    <w:qFormat/>
-    <w:rPr>
-      <w:rFonts w:cs="Symbol"/>
-      <w:sz w:val="20"/>
-    </w:rPr>
-  </w:style>
-  <w:style w:type="character" w:styleId="ListLabel19" w:customStyle="1">
-    <w:name w:val="ListLabel 19"/>
-    <w:qFormat/>
-    <w:rPr>
-      <w:rFonts w:cs="Courier New"/>
-    </w:rPr>
-  </w:style>
-  <w:style w:type="character" w:styleId="ListLabel20" w:customStyle="1">
-    <w:name w:val="ListLabel 20"/>
-    <w:qFormat/>
-    <w:rPr>
-      <w:rFonts w:cs="Wingdings"/>
-    </w:rPr>
-  </w:style>
-  <w:style w:type="character" w:styleId="ListLabel21" w:customStyle="1">
-    <w:name w:val="ListLabel 21"/>
-    <w:qFormat/>
-    <w:rPr>
-      <w:rFonts w:cs="Symbol"/>
-      <w:sz w:val="20"/>
-    </w:rPr>
-  </w:style>
-  <w:style w:type="character" w:styleId="ListLabel22" w:customStyle="1">
-    <w:name w:val="ListLabel 22"/>
-    <w:qFormat/>
-    <w:rPr>
-      <w:rFonts w:cs="Courier New"/>
-    </w:rPr>
-  </w:style>
-  <w:style w:type="character" w:styleId="ListLabel23" w:customStyle="1">
-    <w:name w:val="ListLabel 23"/>
-    <w:qFormat/>
-    <w:rPr>
-      <w:rFonts w:cs="Wingdings"/>
-    </w:rPr>
-  </w:style>
-  <w:style w:type="character" w:styleId="ListLabel24" w:customStyle="1">
-    <w:name w:val="ListLabel 24"/>
-    <w:qFormat/>
-    <w:rPr>
-      <w:b/>
-      <w:sz w:val="20"/>
-    </w:rPr>
-  </w:style>
-  <w:style w:type="character" w:styleId="ListLabel25" w:customStyle="1">
-    <w:name w:val="ListLabel 25"/>
-    <w:qFormat/>
-    <w:rPr>
-      <w:b/>
-      <w:sz w:val="20"/>
-    </w:rPr>
-  </w:style>
-  <w:style w:type="character" w:styleId="ListLabel26" w:customStyle="1">
-    <w:name w:val="ListLabel 26"/>
-    <w:qFormat/>
-    <w:rPr>
-      <w:rFonts w:cs="Symbol"/>
-      <w:sz w:val="20"/>
-    </w:rPr>
-  </w:style>
-  <w:style w:type="character" w:styleId="ListLabel27" w:customStyle="1">
-    <w:name w:val="ListLabel 27"/>
-    <w:qFormat/>
-    <w:rPr>
-      <w:rFonts w:cs="Courier New"/>
-    </w:rPr>
-  </w:style>
-  <w:style w:type="character" w:styleId="ListLabel28" w:customStyle="1">
-    <w:name w:val="ListLabel 28"/>
-    <w:qFormat/>
-    <w:rPr>
-      <w:rFonts w:cs="Wingdings"/>
-    </w:rPr>
-  </w:style>
-  <w:style w:type="character" w:styleId="ListLabel29" w:customStyle="1">
-    <w:name w:val="ListLabel 29"/>
-    <w:qFormat/>
-    <w:rPr>
-      <w:rFonts w:cs="Symbol"/>
-      <w:sz w:val="20"/>
-    </w:rPr>
-  </w:style>
-  <w:style w:type="character" w:styleId="ListLabel30" w:customStyle="1">
-    <w:name w:val="ListLabel 30"/>
-    <w:qFormat/>
-    <w:rPr>
-      <w:rFonts w:cs="Courier New"/>
-    </w:rPr>
-  </w:style>
-  <w:style w:type="character" w:styleId="ListLabel31" w:customStyle="1">
-    <w:name w:val="ListLabel 31"/>
-    <w:qFormat/>
-    <w:rPr>
-      <w:rFonts w:cs="Wingdings"/>
-    </w:rPr>
-  </w:style>
-  <w:style w:type="character" w:styleId="ListLabel32" w:customStyle="1">
-    <w:name w:val="ListLabel 32"/>
-    <w:qFormat/>
-    <w:rPr>
-      <w:rFonts w:cs="Symbol"/>
-      <w:sz w:val="20"/>
-    </w:rPr>
-  </w:style>
-  <w:style w:type="character" w:styleId="ListLabel33" w:customStyle="1">
-    <w:name w:val="ListLabel 33"/>
-    <w:qFormat/>
-    <w:rPr>
-      <w:rFonts w:cs="Courier New"/>
-    </w:rPr>
-  </w:style>
-  <w:style w:type="character" w:styleId="ListLabel34" w:customStyle="1">
-    <w:name w:val="ListLabel 34"/>
-    <w:qFormat/>
-    <w:rPr>
-      <w:rFonts w:cs="Wingdings"/>
-    </w:rPr>
-  </w:style>
-  <w:style w:type="character" w:styleId="ListLabel35" w:customStyle="1">
-    <w:name w:val="ListLabel 35"/>
-    <w:qFormat/>
-    <w:rPr>
-      <w:b/>
-      <w:sz w:val="20"/>
-    </w:rPr>
-  </w:style>
-  <w:style w:type="character" w:styleId="ListLabel36" w:customStyle="1">
-    <w:name w:val="ListLabel 36"/>
-    <w:qFormat/>
-    <w:rPr>
-      <w:b/>
-      <w:sz w:val="20"/>
-    </w:rPr>
-  </w:style>
-  <w:style w:type="character" w:styleId="ListLabel37" w:customStyle="1">
-    <w:name w:val="ListLabel 37"/>
-    <w:qFormat/>
-    <w:rPr>
-      <w:rFonts w:cs="Symbol"/>
-      <w:sz w:val="20"/>
-    </w:rPr>
-  </w:style>
-  <w:style w:type="character" w:styleId="ListLabel38" w:customStyle="1">
-    <w:name w:val="ListLabel 38"/>
-    <w:qFormat/>
-    <w:rPr>
-      <w:rFonts w:cs="Courier New"/>
-    </w:rPr>
-  </w:style>
-  <w:style w:type="character" w:styleId="ListLabel39" w:customStyle="1">
-    <w:name w:val="ListLabel 39"/>
-    <w:qFormat/>
-    <w:rPr>
-      <w:rFonts w:cs="Wingdings"/>
-    </w:rPr>
-  </w:style>
-  <w:style w:type="character" w:styleId="ListLabel40" w:customStyle="1">
-    <w:name w:val="ListLabel 40"/>
-    <w:qFormat/>
-    <w:rPr>
-      <w:rFonts w:cs="Symbol"/>
-      <w:sz w:val="20"/>
-    </w:rPr>
-  </w:style>
-  <w:style w:type="character" w:styleId="ListLabel41" w:customStyle="1">
-    <w:name w:val="ListLabel 41"/>
-    <w:qFormat/>
-    <w:rPr>
-      <w:rFonts w:cs="Courier New"/>
-    </w:rPr>
-  </w:style>
-  <w:style w:type="character" w:styleId="ListLabel42" w:customStyle="1">
-    <w:name w:val="ListLabel 42"/>
-    <w:qFormat/>
-    <w:rPr>
-      <w:rFonts w:cs="Wingdings"/>
-    </w:rPr>
-  </w:style>
-  <w:style w:type="character" w:styleId="ListLabel43" w:customStyle="1">
-    <w:name w:val="ListLabel 43"/>
-    <w:qFormat/>
-    <w:rPr>
-      <w:rFonts w:cs="Symbol"/>
-      <w:sz w:val="20"/>
-    </w:rPr>
-  </w:style>
-  <w:style w:type="character" w:styleId="ListLabel44" w:customStyle="1">
-    <w:name w:val="ListLabel 44"/>
-    <w:qFormat/>
-    <w:rPr>
-      <w:rFonts w:cs="Courier New"/>
-    </w:rPr>
-  </w:style>
-  <w:style w:type="character" w:styleId="ListLabel45" w:customStyle="1">
-    <w:name w:val="ListLabel 45"/>
-    <w:qFormat/>
-    <w:rPr>
-      <w:rFonts w:cs="Wingdings"/>
-    </w:rPr>
-  </w:style>
-  <w:style w:type="character" w:styleId="ListLabel46" w:customStyle="1">
-    <w:name w:val="ListLabel 46"/>
-    <w:qFormat/>
-    <w:rPr>
-      <w:b/>
-      <w:sz w:val="20"/>
-    </w:rPr>
-  </w:style>
-  <w:style w:type="character" w:styleId="ListLabel47" w:customStyle="1">
-    <w:name w:val="ListLabel 47"/>
-    <w:qFormat/>
-    <w:rPr>
-      <w:b/>
-      <w:sz w:val="20"/>
-    </w:rPr>
-  </w:style>
-  <w:style w:type="character" w:styleId="ListLabel48" w:customStyle="1">
-    <w:name w:val="ListLabel 48"/>
-    <w:qFormat/>
-    <w:rPr>
-      <w:rFonts w:cs="Symbol"/>
-      <w:sz w:val="20"/>
-    </w:rPr>
-  </w:style>
-  <w:style w:type="character" w:styleId="ListLabel49" w:customStyle="1">
-    <w:name w:val="ListLabel 49"/>
-    <w:qFormat/>
-    <w:rPr>
-      <w:rFonts w:cs="Courier New"/>
-    </w:rPr>
-  </w:style>
-  <w:style w:type="character" w:styleId="ListLabel50" w:customStyle="1">
-    <w:name w:val="ListLabel 50"/>
-    <w:qFormat/>
-    <w:rPr>
-      <w:rFonts w:cs="Wingdings"/>
-    </w:rPr>
-  </w:style>
-  <w:style w:type="character" w:styleId="ListLabel51" w:customStyle="1">
-    <w:name w:val="ListLabel 51"/>
-    <w:qFormat/>
-    <w:rPr>
-      <w:rFonts w:cs="Symbol"/>
-      <w:sz w:val="20"/>
-    </w:rPr>
-  </w:style>
-  <w:style w:type="character" w:styleId="ListLabel52" w:customStyle="1">
-    <w:name w:val="ListLabel 52"/>
-    <w:qFormat/>
-    <w:rPr>
-      <w:rFonts w:cs="Courier New"/>
-    </w:rPr>
-  </w:style>
-  <w:style w:type="character" w:styleId="ListLabel53" w:customStyle="1">
-    <w:name w:val="ListLabel 53"/>
-    <w:qFormat/>
-    <w:rPr>
-      <w:rFonts w:cs="Wingdings"/>
-    </w:rPr>
-  </w:style>
-  <w:style w:type="character" w:styleId="ListLabel54" w:customStyle="1">
-    <w:name w:val="ListLabel 54"/>
-    <w:qFormat/>
-    <w:rPr>
-      <w:rFonts w:cs="Symbol"/>
-      <w:sz w:val="20"/>
-    </w:rPr>
-  </w:style>
-  <w:style w:type="character" w:styleId="ListLabel55" w:customStyle="1">
-    <w:name w:val="ListLabel 55"/>
-    <w:qFormat/>
-    <w:rPr>
-      <w:rFonts w:cs="Courier New"/>
-    </w:rPr>
-  </w:style>
-  <w:style w:type="character" w:styleId="ListLabel56" w:customStyle="1">
-    <w:name w:val="ListLabel 56"/>
-    <w:qFormat/>
-    <w:rPr>
-      <w:rFonts w:cs="Wingdings"/>
-    </w:rPr>
-  </w:style>
-  <w:style w:type="character" w:styleId="ListLabel57" w:customStyle="1">
-    <w:name w:val="ListLabel 57"/>
-    <w:qFormat/>
-    <w:rPr>
-      <w:b/>
-      <w:sz w:val="20"/>
-    </w:rPr>
-  </w:style>
-  <w:style w:type="character" w:styleId="ListLabel58" w:customStyle="1">
-    <w:name w:val="ListLabel 58"/>
-    <w:qFormat/>
-    <w:rPr>
-      <w:b/>
-      <w:sz w:val="20"/>
-    </w:rPr>
-  </w:style>
-  <w:style w:type="character" w:styleId="ListLabel59" w:customStyle="1">
-    <w:name w:val="ListLabel 59"/>
-    <w:qFormat/>
-    <w:rPr>
-      <w:rFonts w:cs="Symbol"/>
-      <w:sz w:val="20"/>
-    </w:rPr>
-  </w:style>
-  <w:style w:type="character" w:styleId="ListLabel60" w:customStyle="1">
-    <w:name w:val="ListLabel 60"/>
-    <w:qFormat/>
-    <w:rPr>
-      <w:rFonts w:cs="Courier New"/>
-    </w:rPr>
-  </w:style>
-  <w:style w:type="character" w:styleId="ListLabel61" w:customStyle="1">
-    <w:name w:val="ListLabel 61"/>
-    <w:qFormat/>
-    <w:rPr>
-      <w:rFonts w:cs="Wingdings"/>
-    </w:rPr>
-  </w:style>
-  <w:style w:type="character" w:styleId="ListLabel62" w:customStyle="1">
-    <w:name w:val="ListLabel 62"/>
-    <w:qFormat/>
-    <w:rPr>
-      <w:rFonts w:cs="Symbol"/>
-      <w:sz w:val="20"/>
-    </w:rPr>
-  </w:style>
-  <w:style w:type="character" w:styleId="ListLabel63" w:customStyle="1">
-    <w:name w:val="ListLabel 63"/>
-    <w:qFormat/>
-    <w:rPr>
-      <w:rFonts w:cs="Courier New"/>
-    </w:rPr>
-  </w:style>
-  <w:style w:type="character" w:styleId="ListLabel64" w:customStyle="1">
-    <w:name w:val="ListLabel 64"/>
-    <w:qFormat/>
-    <w:rPr>
-      <w:rFonts w:cs="Wingdings"/>
-    </w:rPr>
-  </w:style>
-  <w:style w:type="character" w:styleId="ListLabel65" w:customStyle="1">
-    <w:name w:val="ListLabel 65"/>
-    <w:qFormat/>
-    <w:rPr>
-      <w:rFonts w:cs="Symbol"/>
-      <w:sz w:val="20"/>
-    </w:rPr>
-  </w:style>
-  <w:style w:type="character" w:styleId="ListLabel66" w:customStyle="1">
-    <w:name w:val="ListLabel 66"/>
-    <w:qFormat/>
-    <w:rPr>
-      <w:rFonts w:cs="Courier New"/>
-    </w:rPr>
-  </w:style>
-  <w:style w:type="character" w:styleId="ListLabel67" w:customStyle="1">
-    <w:name w:val="ListLabel 67"/>
-    <w:qFormat/>
-    <w:rPr>
-      <w:rFonts w:cs="Wingdings"/>
-    </w:rPr>
-  </w:style>
-  <w:style w:type="character" w:styleId="ListLabel68" w:customStyle="1">
-    <w:name w:val="ListLabel 68"/>
-    <w:qFormat/>
-    <w:rPr>
-      <w:b/>
-      <w:sz w:val="20"/>
-    </w:rPr>
-  </w:style>
-  <w:style w:type="character" w:styleId="ListLabel69" w:customStyle="1">
-    <w:name w:val="ListLabel 69"/>
-    <w:qFormat/>
-    <w:rPr>
-      <w:rFonts w:cs="Symbol"/>
-      <w:sz w:val="20"/>
-    </w:rPr>
-  </w:style>
-  <w:style w:type="character" w:styleId="ListLabel70" w:customStyle="1">
-    <w:name w:val="ListLabel 70"/>
-    <w:qFormat/>
-    <w:rPr>
-      <w:rFonts w:cs="Courier New"/>
-    </w:rPr>
-  </w:style>
-  <w:style w:type="character" w:styleId="ListLabel71" w:customStyle="1">
-    <w:name w:val="ListLabel 71"/>
-    <w:qFormat/>
-    <w:rPr>
-      <w:rFonts w:cs="Wingdings"/>
-    </w:rPr>
-  </w:style>
-  <w:style w:type="character" w:styleId="ListLabel72" w:customStyle="1">
-    <w:name w:val="ListLabel 72"/>
-    <w:qFormat/>
-    <w:rPr>
-      <w:b/>
-      <w:sz w:val="20"/>
-    </w:rPr>
-  </w:style>
-  <w:style w:type="character" w:styleId="ListLabel73" w:customStyle="1">
-    <w:name w:val="ListLabel 73"/>
-    <w:qFormat/>
-    <w:rPr>
-      <w:rFonts w:cs="Symbol"/>
-      <w:sz w:val="20"/>
-    </w:rPr>
-  </w:style>
-  <w:style w:type="character" w:styleId="ListLabel74" w:customStyle="1">
-    <w:name w:val="ListLabel 74"/>
-    <w:qFormat/>
-    <w:rPr>
-      <w:rFonts w:cs="Courier New"/>
-    </w:rPr>
-  </w:style>
-  <w:style w:type="character" w:styleId="ListLabel75" w:customStyle="1">
-    <w:name w:val="ListLabel 75"/>
-    <w:qFormat/>
-    <w:rPr>
-      <w:rFonts w:cs="Wingdings"/>
-    </w:rPr>
-  </w:style>
   <w:style w:type="character" w:styleId="ListParagraphChar" w:customStyle="1">
     <w:name w:val="List Paragraph Char"/>
     <w:basedOn w:val="DefaultParagraphFont"/>
@@ -6403,391 +5959,6 @@
       <w:sz w:val="22"/>
       <w:szCs w:val="20"/>
       <w:shd w:fill="FFFF00" w:val="clear"/>
-    </w:rPr>
-  </w:style>
-  <w:style w:type="character" w:styleId="ListLabel76">
-    <w:name w:val="ListLabel 76"/>
-    <w:qFormat/>
-    <w:rPr>
-      <w:rFonts w:ascii="Arial" w:hAnsi="Arial"/>
-      <w:b w:val="false"/>
-      <w:sz w:val="20"/>
-    </w:rPr>
-  </w:style>
-  <w:style w:type="character" w:styleId="ListLabel77">
-    <w:name w:val="ListLabel 77"/>
-    <w:qFormat/>
-    <w:rPr>
-      <w:rFonts w:cs="Symbol"/>
-      <w:b w:val="false"/>
-      <w:sz w:val="20"/>
-    </w:rPr>
-  </w:style>
-  <w:style w:type="character" w:styleId="ListLabel78">
-    <w:name w:val="ListLabel 78"/>
-    <w:qFormat/>
-    <w:rPr>
-      <w:rFonts w:cs="Courier New"/>
-    </w:rPr>
-  </w:style>
-  <w:style w:type="character" w:styleId="ListLabel79">
-    <w:name w:val="ListLabel 79"/>
-    <w:qFormat/>
-    <w:rPr>
-      <w:rFonts w:cs="Wingdings"/>
-    </w:rPr>
-  </w:style>
-  <w:style w:type="character" w:styleId="ListLabel80">
-    <w:name w:val="ListLabel 80"/>
-    <w:qFormat/>
-    <w:rPr>
-      <w:rFonts w:cs="Arial"/>
-      <w:b w:val="false"/>
-      <w:color w:val="000000"/>
-    </w:rPr>
-  </w:style>
-  <w:style w:type="character" w:styleId="ListLabel81">
-    <w:name w:val="ListLabel 81"/>
-    <w:qFormat/>
-    <w:rPr>
-      <w:rFonts w:ascii="Arial" w:hAnsi="Arial"/>
-      <w:b w:val="false"/>
-      <w:sz w:val="20"/>
-    </w:rPr>
-  </w:style>
-  <w:style w:type="character" w:styleId="ListLabel82">
-    <w:name w:val="ListLabel 82"/>
-    <w:qFormat/>
-    <w:rPr>
-      <w:rFonts w:cs="Symbol"/>
-      <w:b w:val="false"/>
-      <w:sz w:val="20"/>
-    </w:rPr>
-  </w:style>
-  <w:style w:type="character" w:styleId="ListLabel83">
-    <w:name w:val="ListLabel 83"/>
-    <w:qFormat/>
-    <w:rPr>
-      <w:rFonts w:cs="Courier New"/>
-    </w:rPr>
-  </w:style>
-  <w:style w:type="character" w:styleId="ListLabel84">
-    <w:name w:val="ListLabel 84"/>
-    <w:qFormat/>
-    <w:rPr>
-      <w:rFonts w:cs="Wingdings"/>
-    </w:rPr>
-  </w:style>
-  <w:style w:type="character" w:styleId="ListLabel85">
-    <w:name w:val="ListLabel 85"/>
-    <w:qFormat/>
-    <w:rPr>
-      <w:rFonts w:ascii="Arial" w:hAnsi="Arial"/>
-      <w:b w:val="false"/>
-      <w:sz w:val="20"/>
-    </w:rPr>
-  </w:style>
-  <w:style w:type="character" w:styleId="ListLabel86">
-    <w:name w:val="ListLabel 86"/>
-    <w:qFormat/>
-    <w:rPr>
-      <w:rFonts w:cs="Symbol"/>
-      <w:b w:val="false"/>
-      <w:sz w:val="20"/>
-    </w:rPr>
-  </w:style>
-  <w:style w:type="character" w:styleId="ListLabel87">
-    <w:name w:val="ListLabel 87"/>
-    <w:qFormat/>
-    <w:rPr>
-      <w:rFonts w:cs="Courier New"/>
-    </w:rPr>
-  </w:style>
-  <w:style w:type="character" w:styleId="ListLabel88">
-    <w:name w:val="ListLabel 88"/>
-    <w:qFormat/>
-    <w:rPr>
-      <w:rFonts w:cs="Wingdings"/>
-    </w:rPr>
-  </w:style>
-  <w:style w:type="character" w:styleId="ListLabel89">
-    <w:name w:val="ListLabel 89"/>
-    <w:qFormat/>
-    <w:rPr>
-      <w:b/>
-      <w:sz w:val="20"/>
-    </w:rPr>
-  </w:style>
-  <w:style w:type="character" w:styleId="ListLabel90">
-    <w:name w:val="ListLabel 90"/>
-    <w:qFormat/>
-    <w:rPr>
-      <w:rFonts w:ascii="Arial" w:hAnsi="Arial"/>
-      <w:b/>
-      <w:sz w:val="20"/>
-    </w:rPr>
-  </w:style>
-  <w:style w:type="character" w:styleId="ListLabel91">
-    <w:name w:val="ListLabel 91"/>
-    <w:qFormat/>
-    <w:rPr>
-      <w:rFonts w:cs="Symbol"/>
-      <w:b w:val="false"/>
-      <w:sz w:val="20"/>
-    </w:rPr>
-  </w:style>
-  <w:style w:type="character" w:styleId="ListLabel92">
-    <w:name w:val="ListLabel 92"/>
-    <w:qFormat/>
-    <w:rPr>
-      <w:rFonts w:cs="Courier New"/>
-    </w:rPr>
-  </w:style>
-  <w:style w:type="character" w:styleId="ListLabel93">
-    <w:name w:val="ListLabel 93"/>
-    <w:qFormat/>
-    <w:rPr>
-      <w:rFonts w:cs="Wingdings"/>
-    </w:rPr>
-  </w:style>
-  <w:style w:type="character" w:styleId="ListLabel94">
-    <w:name w:val="ListLabel 94"/>
-    <w:qFormat/>
-    <w:rPr>
-      <w:rFonts w:cs="Symbol"/>
-      <w:b w:val="false"/>
-      <w:sz w:val="20"/>
-    </w:rPr>
-  </w:style>
-  <w:style w:type="character" w:styleId="ListLabel95">
-    <w:name w:val="ListLabel 95"/>
-    <w:qFormat/>
-    <w:rPr>
-      <w:rFonts w:cs="Courier New"/>
-    </w:rPr>
-  </w:style>
-  <w:style w:type="character" w:styleId="ListLabel96">
-    <w:name w:val="ListLabel 96"/>
-    <w:qFormat/>
-    <w:rPr>
-      <w:rFonts w:cs="Wingdings"/>
-    </w:rPr>
-  </w:style>
-  <w:style w:type="character" w:styleId="ListLabel97">
-    <w:name w:val="ListLabel 97"/>
-    <w:qFormat/>
-    <w:rPr>
-      <w:rFonts w:cs="Symbol"/>
-      <w:b w:val="false"/>
-      <w:sz w:val="20"/>
-    </w:rPr>
-  </w:style>
-  <w:style w:type="character" w:styleId="ListLabel98">
-    <w:name w:val="ListLabel 98"/>
-    <w:qFormat/>
-    <w:rPr>
-      <w:rFonts w:cs="Courier New"/>
-    </w:rPr>
-  </w:style>
-  <w:style w:type="character" w:styleId="ListLabel99">
-    <w:name w:val="ListLabel 99"/>
-    <w:qFormat/>
-    <w:rPr>
-      <w:rFonts w:cs="Wingdings"/>
-    </w:rPr>
-  </w:style>
-  <w:style w:type="character" w:styleId="ListLabel100">
-    <w:name w:val="ListLabel 100"/>
-    <w:qFormat/>
-    <w:rPr>
-      <w:b w:val="false"/>
-      <w:bCs w:val="false"/>
-      <w:i w:val="false"/>
-      <w:iCs w:val="false"/>
-      <w:position w:val="0"/>
-      <w:sz w:val="20"/>
-      <w:sz w:val="20"/>
-      <w:szCs w:val="20"/>
-      <w:u w:val="single"/>
-      <w:vertAlign w:val="baseline"/>
-      <w:lang w:val="vi"/>
-    </w:rPr>
-  </w:style>
-  <w:style w:type="character" w:styleId="ListLabel101">
-    <w:name w:val="ListLabel 101"/>
-    <w:qFormat/>
-    <w:rPr>
-      <w:rFonts w:eastAsia="新細明體" w:eastAsiaTheme="majorEastAsia"/>
-      <w:b w:val="false"/>
-      <w:bCs w:val="false"/>
-      <w:i w:val="false"/>
-      <w:iCs w:val="false"/>
-      <w:position w:val="0"/>
-      <w:sz w:val="20"/>
-      <w:sz w:val="20"/>
-      <w:szCs w:val="20"/>
-      <w:u w:val="single"/>
-      <w:vertAlign w:val="baseline"/>
-      <w:lang w:val="vi"/>
-    </w:rPr>
-  </w:style>
-  <w:style w:type="character" w:styleId="ListLabel102">
-    <w:name w:val="ListLabel 102"/>
-    <w:qFormat/>
-    <w:rPr>
-      <w:rFonts w:eastAsia="Times New Roman" w:cs="Arial"/>
-      <w:b w:val="false"/>
-      <w:bCs w:val="false"/>
-      <w:i w:val="false"/>
-      <w:iCs w:val="false"/>
-      <w:color w:val="00000A"/>
-      <w:position w:val="0"/>
-      <w:sz w:val="20"/>
-      <w:sz w:val="20"/>
-      <w:szCs w:val="20"/>
-      <w:u w:val="none"/>
-      <w:vertAlign w:val="baseline"/>
-      <w:lang w:val="vi" w:eastAsia="en-US" w:bidi="ar-SA"/>
-    </w:rPr>
-  </w:style>
-  <w:style w:type="character" w:styleId="ListLabel103">
-    <w:name w:val="ListLabel 103"/>
-    <w:qFormat/>
-    <w:rPr>
-      <w:b/>
-      <w:sz w:val="20"/>
-    </w:rPr>
-  </w:style>
-  <w:style w:type="character" w:styleId="ListLabel104">
-    <w:name w:val="ListLabel 104"/>
-    <w:qFormat/>
-    <w:rPr>
-      <w:rFonts w:ascii="Arial" w:hAnsi="Arial"/>
-      <w:b/>
-      <w:sz w:val="20"/>
-    </w:rPr>
-  </w:style>
-  <w:style w:type="character" w:styleId="ListLabel105">
-    <w:name w:val="ListLabel 105"/>
-    <w:qFormat/>
-    <w:rPr>
-      <w:rFonts w:cs="Symbol"/>
-      <w:b w:val="false"/>
-      <w:sz w:val="20"/>
-    </w:rPr>
-  </w:style>
-  <w:style w:type="character" w:styleId="ListLabel106">
-    <w:name w:val="ListLabel 106"/>
-    <w:qFormat/>
-    <w:rPr>
-      <w:rFonts w:cs="Courier New"/>
-    </w:rPr>
-  </w:style>
-  <w:style w:type="character" w:styleId="ListLabel107">
-    <w:name w:val="ListLabel 107"/>
-    <w:qFormat/>
-    <w:rPr>
-      <w:rFonts w:cs="Wingdings"/>
-    </w:rPr>
-  </w:style>
-  <w:style w:type="character" w:styleId="ListLabel108">
-    <w:name w:val="ListLabel 108"/>
-    <w:qFormat/>
-    <w:rPr>
-      <w:rFonts w:cs="Symbol"/>
-      <w:b w:val="false"/>
-      <w:sz w:val="20"/>
-    </w:rPr>
-  </w:style>
-  <w:style w:type="character" w:styleId="ListLabel109">
-    <w:name w:val="ListLabel 109"/>
-    <w:qFormat/>
-    <w:rPr>
-      <w:rFonts w:cs="Courier New"/>
-    </w:rPr>
-  </w:style>
-  <w:style w:type="character" w:styleId="ListLabel110">
-    <w:name w:val="ListLabel 110"/>
-    <w:qFormat/>
-    <w:rPr>
-      <w:rFonts w:cs="Wingdings"/>
-    </w:rPr>
-  </w:style>
-  <w:style w:type="character" w:styleId="ListLabel111">
-    <w:name w:val="ListLabel 111"/>
-    <w:qFormat/>
-    <w:rPr>
-      <w:rFonts w:cs="Symbol"/>
-      <w:b w:val="false"/>
-      <w:sz w:val="20"/>
-    </w:rPr>
-  </w:style>
-  <w:style w:type="character" w:styleId="ListLabel112">
-    <w:name w:val="ListLabel 112"/>
-    <w:qFormat/>
-    <w:rPr>
-      <w:rFonts w:cs="Courier New"/>
-    </w:rPr>
-  </w:style>
-  <w:style w:type="character" w:styleId="ListLabel113">
-    <w:name w:val="ListLabel 113"/>
-    <w:qFormat/>
-    <w:rPr>
-      <w:rFonts w:cs="Wingdings"/>
-    </w:rPr>
-  </w:style>
-  <w:style w:type="character" w:styleId="ListLabel114">
-    <w:name w:val="ListLabel 114"/>
-    <w:qFormat/>
-    <w:rPr>
-      <w:b w:val="false"/>
-      <w:bCs w:val="false"/>
-      <w:i w:val="false"/>
-      <w:iCs w:val="false"/>
-      <w:position w:val="0"/>
-      <w:sz w:val="20"/>
-      <w:sz w:val="20"/>
-      <w:szCs w:val="20"/>
-      <w:u w:val="single"/>
-      <w:vertAlign w:val="baseline"/>
-      <w:lang w:val="vi"/>
-    </w:rPr>
-  </w:style>
-  <w:style w:type="character" w:styleId="ListLabel115">
-    <w:name w:val="ListLabel 115"/>
-    <w:qFormat/>
-    <w:rPr>
-      <w:rFonts w:eastAsia="新細明體" w:eastAsiaTheme="majorEastAsia"/>
-      <w:b w:val="false"/>
-      <w:bCs w:val="false"/>
-      <w:i w:val="false"/>
-      <w:iCs w:val="false"/>
-      <w:position w:val="0"/>
-      <w:sz w:val="20"/>
-      <w:sz w:val="20"/>
-      <w:szCs w:val="20"/>
-      <w:u w:val="single"/>
-      <w:vertAlign w:val="baseline"/>
-      <w:lang w:val="vi"/>
-    </w:rPr>
-  </w:style>
-  <w:style w:type="character" w:styleId="ListLabel116">
-    <w:name w:val="ListLabel 116"/>
-    <w:qFormat/>
-    <w:rPr>
-      <w:rFonts w:eastAsia="Times New Roman" w:cs="Arial"/>
-      <w:b w:val="false"/>
-      <w:bCs w:val="false"/>
-      <w:i w:val="false"/>
-      <w:iCs w:val="false"/>
-      <w:color w:val="00000A"/>
-      <w:position w:val="0"/>
-      <w:sz w:val="20"/>
-      <w:sz w:val="20"/>
-      <w:szCs w:val="20"/>
-      <w:u w:val="none"/>
-      <w:vertAlign w:val="baseline"/>
-      <w:lang w:val="vi" w:eastAsia="en-US" w:bidi="ar-SA"/>
     </w:rPr>
   </w:style>
   <w:style w:type="paragraph" w:styleId="Heading" w:customStyle="1">
@@ -6863,6 +6034,13 @@
       <w:sz w:val="24"/>
       <w:szCs w:val="24"/>
     </w:rPr>
+  </w:style>
+  <w:style w:type="paragraph" w:styleId="HeaderandFooter">
+    <w:name w:val="Header and Footer"/>
+    <w:basedOn w:val="Normal"/>
+    <w:qFormat/>
+    <w:pPr/>
+    <w:rPr/>
   </w:style>
   <w:style w:type="paragraph" w:styleId="Header">
     <w:name w:val="Header"/>
@@ -7098,6 +6276,7 @@
       <w:widowControl/>
       <w:suppressAutoHyphens w:val="true"/>
       <w:bidi w:val="0"/>
+      <w:spacing w:before="0" w:after="0"/>
       <w:jc w:val="left"/>
     </w:pPr>
     <w:rPr>
